--- a/Quizs/quiz2/Quiz2.docx
+++ b/Quizs/quiz2/Quiz2.docx
@@ -1535,20 +1535,6 @@
           <w:rtl w:val="0"/>
         </w:rPr>
         <w:t xml:space="preserve">              </w:t>
-      </w:r>
-    </w:p>
-    <w:p>
-      <w:pPr>
-        <w:rPr>
-          <w:rFonts w:ascii="Times New Roman" w:cs="Times New Roman" w:eastAsia="Times New Roman" w:hAnsi="Times New Roman"/>
-        </w:rPr>
-      </w:pPr>
-      <w:r>
-        <w:rPr>
-          <w:rFonts w:ascii="Times New Roman" w:cs="Times New Roman" w:eastAsia="Times New Roman" w:hAnsi="Times New Roman"/>
-          <w:rtl w:val="0"/>
-        </w:rPr>
-        <w:t xml:space="preserve">  </w:t>
       </w:r>
     </w:p>
     <w:p>
@@ -2467,7 +2453,7 @@
 
 <file path=customXML/item1.xml><?xml version="1.0" encoding="utf-8"?>
 <go:gDocsCustomXmlDataStorage xmlns:go="http://customooxmlschemas.google.com/" xmlns:r="http://schemas.openxmlformats.org/officeDocument/2006/relationships">
-  <go:docsCustomData xmlns:go="http://customooxmlschemas.google.com/" roundtripDataSignature="AMtx7mgfVSWNtg1Prp0ZvQmMAfqOU2a95g==">AMUW2mVTx7QxOcXSm+QqNXTq9OZEKDS8Me3V547nU/9R5YiOjwyL2R/Ukpm/6Xp76dpGZZ1mcPVP2ZkbINfr+17re3KLeQ06wOyLt1iNVZm81IrWWyLl+jygpN85okGfuOG081gRTeOW</go:docsCustomData>
+  <go:docsCustomData xmlns:go="http://customooxmlschemas.google.com/" roundtripDataSignature="AMtx7mgfVSWNtg1Prp0ZvQmMAfqOU2a95g==">AMUW2mW+/PkkwlLFxGEuhGN+LzmdnvAv1oFnO/WU+85f+3xBkBRCrvAyeRp1uthrJ8zMz59ziw7TIIniRpLs8DMnTBztEYGuBVUeJJwUqGnyY3gUkyuVRDSrLM07E+MW4bba/KdAkmXx</go:docsCustomData>
 </go:gDocsCustomXmlDataStorage>
 </file>
 

--- a/Quizs/quiz2/Quiz2.docx
+++ b/Quizs/quiz2/Quiz2.docx
@@ -1272,6 +1272,680 @@
         <w:jc w:val="left"/>
         <w:rPr>
           <w:rFonts w:ascii="Times New Roman" w:cs="Times New Roman" w:eastAsia="Times New Roman" w:hAnsi="Times New Roman"/>
+        </w:rPr>
+      </w:pPr>
+      <w:r>
+        <w:rPr>
+          <w:rtl w:val="0"/>
+        </w:rPr>
+      </w:r>
+    </w:p>
+    <w:p>
+      <w:pPr>
+        <w:keepNext w:val="0"/>
+        <w:keepLines w:val="0"/>
+        <w:widowControl w:val="1"/>
+        <w:pBdr>
+          <w:top w:space="0" w:sz="0" w:val="nil"/>
+          <w:left w:space="0" w:sz="0" w:val="nil"/>
+          <w:bottom w:space="0" w:sz="0" w:val="nil"/>
+          <w:right w:space="0" w:sz="0" w:val="nil"/>
+          <w:between w:space="0" w:sz="0" w:val="nil"/>
+        </w:pBdr>
+        <w:shd w:fill="auto" w:val="clear"/>
+        <w:spacing w:after="0" w:before="0" w:line="240" w:lineRule="auto"/>
+        <w:ind w:left="1440" w:right="0" w:firstLine="0"/>
+        <w:jc w:val="left"/>
+        <w:rPr>
+          <w:rFonts w:ascii="Times New Roman" w:cs="Times New Roman" w:eastAsia="Times New Roman" w:hAnsi="Times New Roman"/>
+        </w:rPr>
+      </w:pPr>
+      <w:r>
+        <w:rPr>
+          <w:rFonts w:ascii="Times New Roman" w:cs="Times New Roman" w:eastAsia="Times New Roman" w:hAnsi="Times New Roman"/>
+          <w:rtl w:val="0"/>
+        </w:rPr>
+        <w:t xml:space="preserve">The losses for each animal originally</w:t>
+      </w:r>
+    </w:p>
+    <w:p>
+      <w:pPr>
+        <w:keepNext w:val="0"/>
+        <w:keepLines w:val="0"/>
+        <w:widowControl w:val="1"/>
+        <w:pBdr>
+          <w:top w:space="0" w:sz="0" w:val="nil"/>
+          <w:left w:space="0" w:sz="0" w:val="nil"/>
+          <w:bottom w:space="0" w:sz="0" w:val="nil"/>
+          <w:right w:space="0" w:sz="0" w:val="nil"/>
+          <w:between w:space="0" w:sz="0" w:val="nil"/>
+        </w:pBdr>
+        <w:shd w:fill="auto" w:val="clear"/>
+        <w:spacing w:after="0" w:before="0" w:line="240" w:lineRule="auto"/>
+        <w:ind w:left="1440" w:right="0" w:firstLine="0"/>
+        <w:jc w:val="left"/>
+        <w:rPr>
+          <w:rFonts w:ascii="Times New Roman" w:cs="Times New Roman" w:eastAsia="Times New Roman" w:hAnsi="Times New Roman"/>
+        </w:rPr>
+      </w:pPr>
+      <w:r>
+        <w:rPr>
+          <w:rtl w:val="0"/>
+        </w:rPr>
+      </w:r>
+    </w:p>
+    <w:p>
+      <w:pPr>
+        <w:keepNext w:val="0"/>
+        <w:keepLines w:val="0"/>
+        <w:widowControl w:val="1"/>
+        <w:pBdr>
+          <w:top w:space="0" w:sz="0" w:val="nil"/>
+          <w:left w:space="0" w:sz="0" w:val="nil"/>
+          <w:bottom w:space="0" w:sz="0" w:val="nil"/>
+          <w:right w:space="0" w:sz="0" w:val="nil"/>
+          <w:between w:space="0" w:sz="0" w:val="nil"/>
+        </w:pBdr>
+        <w:shd w:fill="auto" w:val="clear"/>
+        <w:spacing w:after="0" w:before="0" w:line="240" w:lineRule="auto"/>
+        <w:ind w:left="1440" w:right="0" w:firstLine="0"/>
+        <w:jc w:val="left"/>
+        <w:rPr>
+          <w:rFonts w:ascii="Times New Roman" w:cs="Times New Roman" w:eastAsia="Times New Roman" w:hAnsi="Times New Roman"/>
+        </w:rPr>
+      </w:pPr>
+      <w:r>
+        <w:rPr>
+          <w:rFonts w:ascii="Times New Roman" w:cs="Times New Roman" w:eastAsia="Times New Roman" w:hAnsi="Times New Roman"/>
+          <w:rtl w:val="0"/>
+        </w:rPr>
+        <w:t xml:space="preserve">Losses of cat = max(0, 5.1-3.2 +1) + max(0, -1.7-3.2 + 1) = 2.9</w:t>
+      </w:r>
+    </w:p>
+    <w:p>
+      <w:pPr>
+        <w:keepNext w:val="0"/>
+        <w:keepLines w:val="0"/>
+        <w:widowControl w:val="1"/>
+        <w:pBdr>
+          <w:top w:space="0" w:sz="0" w:val="nil"/>
+          <w:left w:space="0" w:sz="0" w:val="nil"/>
+          <w:bottom w:space="0" w:sz="0" w:val="nil"/>
+          <w:right w:space="0" w:sz="0" w:val="nil"/>
+          <w:between w:space="0" w:sz="0" w:val="nil"/>
+        </w:pBdr>
+        <w:shd w:fill="auto" w:val="clear"/>
+        <w:spacing w:after="0" w:before="0" w:line="240" w:lineRule="auto"/>
+        <w:ind w:left="1440" w:right="0" w:firstLine="0"/>
+        <w:jc w:val="left"/>
+        <w:rPr>
+          <w:rFonts w:ascii="Times New Roman" w:cs="Times New Roman" w:eastAsia="Times New Roman" w:hAnsi="Times New Roman"/>
+        </w:rPr>
+      </w:pPr>
+      <w:r>
+        <w:rPr>
+          <w:rFonts w:ascii="Times New Roman" w:cs="Times New Roman" w:eastAsia="Times New Roman" w:hAnsi="Times New Roman"/>
+          <w:rtl w:val="0"/>
+        </w:rPr>
+        <w:t xml:space="preserve">Losses of car = max(0, 1.3 - 4.9 +1) + max(0, 2.0-4.9 + 1) = 0</w:t>
+      </w:r>
+    </w:p>
+    <w:p>
+      <w:pPr>
+        <w:keepNext w:val="0"/>
+        <w:keepLines w:val="0"/>
+        <w:widowControl w:val="1"/>
+        <w:pBdr>
+          <w:top w:space="0" w:sz="0" w:val="nil"/>
+          <w:left w:space="0" w:sz="0" w:val="nil"/>
+          <w:bottom w:space="0" w:sz="0" w:val="nil"/>
+          <w:right w:space="0" w:sz="0" w:val="nil"/>
+          <w:between w:space="0" w:sz="0" w:val="nil"/>
+        </w:pBdr>
+        <w:shd w:fill="auto" w:val="clear"/>
+        <w:spacing w:after="0" w:before="0" w:line="240" w:lineRule="auto"/>
+        <w:ind w:left="1440" w:right="0" w:firstLine="0"/>
+        <w:jc w:val="left"/>
+        <w:rPr>
+          <w:rFonts w:ascii="Times New Roman" w:cs="Times New Roman" w:eastAsia="Times New Roman" w:hAnsi="Times New Roman"/>
+        </w:rPr>
+      </w:pPr>
+      <w:r>
+        <w:rPr>
+          <w:rFonts w:ascii="Times New Roman" w:cs="Times New Roman" w:eastAsia="Times New Roman" w:hAnsi="Times New Roman"/>
+          <w:rtl w:val="0"/>
+        </w:rPr>
+        <w:t xml:space="preserve">Losses of frog = max(0, 2.2 + 3.1 +1) + max(0, 2.5 + 3.1 + 1) = 12.9</w:t>
+      </w:r>
+    </w:p>
+    <w:p>
+      <w:pPr>
+        <w:keepNext w:val="0"/>
+        <w:keepLines w:val="0"/>
+        <w:widowControl w:val="1"/>
+        <w:pBdr>
+          <w:top w:space="0" w:sz="0" w:val="nil"/>
+          <w:left w:space="0" w:sz="0" w:val="nil"/>
+          <w:bottom w:space="0" w:sz="0" w:val="nil"/>
+          <w:right w:space="0" w:sz="0" w:val="nil"/>
+          <w:between w:space="0" w:sz="0" w:val="nil"/>
+        </w:pBdr>
+        <w:shd w:fill="auto" w:val="clear"/>
+        <w:spacing w:after="0" w:before="0" w:line="240" w:lineRule="auto"/>
+        <w:ind w:left="1440" w:right="0" w:firstLine="0"/>
+        <w:jc w:val="left"/>
+        <w:rPr>
+          <w:rFonts w:ascii="Times New Roman" w:cs="Times New Roman" w:eastAsia="Times New Roman" w:hAnsi="Times New Roman"/>
+        </w:rPr>
+      </w:pPr>
+      <w:r>
+        <w:rPr>
+          <w:rtl w:val="0"/>
+        </w:rPr>
+      </w:r>
+    </w:p>
+    <w:p>
+      <w:pPr>
+        <w:keepNext w:val="0"/>
+        <w:keepLines w:val="0"/>
+        <w:widowControl w:val="1"/>
+        <w:pBdr>
+          <w:top w:space="0" w:sz="0" w:val="nil"/>
+          <w:left w:space="0" w:sz="0" w:val="nil"/>
+          <w:bottom w:space="0" w:sz="0" w:val="nil"/>
+          <w:right w:space="0" w:sz="0" w:val="nil"/>
+          <w:between w:space="0" w:sz="0" w:val="nil"/>
+        </w:pBdr>
+        <w:shd w:fill="auto" w:val="clear"/>
+        <w:spacing w:after="0" w:before="0" w:line="240" w:lineRule="auto"/>
+        <w:ind w:left="1440" w:right="0" w:firstLine="0"/>
+        <w:jc w:val="left"/>
+        <w:rPr>
+          <w:rFonts w:ascii="Times New Roman" w:cs="Times New Roman" w:eastAsia="Times New Roman" w:hAnsi="Times New Roman"/>
+        </w:rPr>
+      </w:pPr>
+      <w:r>
+        <w:rPr>
+          <w:rFonts w:ascii="Times New Roman" w:cs="Times New Roman" w:eastAsia="Times New Roman" w:hAnsi="Times New Roman"/>
+          <w:rtl w:val="0"/>
+        </w:rPr>
+        <w:t xml:space="preserve">Set the car score to 100. As the car's score becomes larger, we can see that the loss function for other animals becomes larger as well.</w:t>
+      </w:r>
+    </w:p>
+    <w:p>
+      <w:pPr>
+        <w:keepNext w:val="0"/>
+        <w:keepLines w:val="0"/>
+        <w:widowControl w:val="1"/>
+        <w:pBdr>
+          <w:top w:space="0" w:sz="0" w:val="nil"/>
+          <w:left w:space="0" w:sz="0" w:val="nil"/>
+          <w:bottom w:space="0" w:sz="0" w:val="nil"/>
+          <w:right w:space="0" w:sz="0" w:val="nil"/>
+          <w:between w:space="0" w:sz="0" w:val="nil"/>
+        </w:pBdr>
+        <w:shd w:fill="auto" w:val="clear"/>
+        <w:spacing w:after="0" w:before="0" w:line="240" w:lineRule="auto"/>
+        <w:ind w:left="1440" w:right="0" w:firstLine="0"/>
+        <w:jc w:val="left"/>
+        <w:rPr>
+          <w:rFonts w:ascii="Times New Roman" w:cs="Times New Roman" w:eastAsia="Times New Roman" w:hAnsi="Times New Roman"/>
+        </w:rPr>
+      </w:pPr>
+      <w:r>
+        <w:rPr>
+          <w:rtl w:val="0"/>
+        </w:rPr>
+      </w:r>
+    </w:p>
+    <w:p>
+      <w:pPr>
+        <w:keepNext w:val="0"/>
+        <w:keepLines w:val="0"/>
+        <w:widowControl w:val="1"/>
+        <w:pBdr>
+          <w:top w:space="0" w:sz="0" w:val="nil"/>
+          <w:left w:space="0" w:sz="0" w:val="nil"/>
+          <w:bottom w:space="0" w:sz="0" w:val="nil"/>
+          <w:right w:space="0" w:sz="0" w:val="nil"/>
+          <w:between w:space="0" w:sz="0" w:val="nil"/>
+        </w:pBdr>
+        <w:shd w:fill="auto" w:val="clear"/>
+        <w:spacing w:after="0" w:before="0" w:line="240" w:lineRule="auto"/>
+        <w:ind w:left="1440" w:right="0" w:firstLine="0"/>
+        <w:jc w:val="left"/>
+        <w:rPr>
+          <w:rFonts w:ascii="Times New Roman" w:cs="Times New Roman" w:eastAsia="Times New Roman" w:hAnsi="Times New Roman"/>
+        </w:rPr>
+      </w:pPr>
+      <w:r>
+        <w:rPr>
+          <w:rFonts w:ascii="Times New Roman" w:cs="Times New Roman" w:eastAsia="Times New Roman" w:hAnsi="Times New Roman"/>
+          <w:rtl w:val="0"/>
+        </w:rPr>
+        <w:t xml:space="preserve">Losses of cat = max(0, 100-3.2 +1) + max(0, -1.7-3.2 + 1)  = 97.8</w:t>
+      </w:r>
+    </w:p>
+    <w:p>
+      <w:pPr>
+        <w:keepNext w:val="0"/>
+        <w:keepLines w:val="0"/>
+        <w:widowControl w:val="1"/>
+        <w:pBdr>
+          <w:top w:space="0" w:sz="0" w:val="nil"/>
+          <w:left w:space="0" w:sz="0" w:val="nil"/>
+          <w:bottom w:space="0" w:sz="0" w:val="nil"/>
+          <w:right w:space="0" w:sz="0" w:val="nil"/>
+          <w:between w:space="0" w:sz="0" w:val="nil"/>
+        </w:pBdr>
+        <w:shd w:fill="auto" w:val="clear"/>
+        <w:spacing w:after="0" w:before="0" w:line="240" w:lineRule="auto"/>
+        <w:ind w:left="1440" w:right="0" w:firstLine="0"/>
+        <w:jc w:val="left"/>
+        <w:rPr>
+          <w:rFonts w:ascii="Times New Roman" w:cs="Times New Roman" w:eastAsia="Times New Roman" w:hAnsi="Times New Roman"/>
+        </w:rPr>
+      </w:pPr>
+      <w:r>
+        <w:rPr>
+          <w:rFonts w:ascii="Times New Roman" w:cs="Times New Roman" w:eastAsia="Times New Roman" w:hAnsi="Times New Roman"/>
+          <w:rtl w:val="0"/>
+        </w:rPr>
+        <w:t xml:space="preserve">Losses of car = max(0, 1.3 - 100 +1) + max(0, 2.0-100 + 1) =  0</w:t>
+      </w:r>
+    </w:p>
+    <w:p>
+      <w:pPr>
+        <w:keepNext w:val="0"/>
+        <w:keepLines w:val="0"/>
+        <w:widowControl w:val="1"/>
+        <w:pBdr>
+          <w:top w:space="0" w:sz="0" w:val="nil"/>
+          <w:left w:space="0" w:sz="0" w:val="nil"/>
+          <w:bottom w:space="0" w:sz="0" w:val="nil"/>
+          <w:right w:space="0" w:sz="0" w:val="nil"/>
+          <w:between w:space="0" w:sz="0" w:val="nil"/>
+        </w:pBdr>
+        <w:shd w:fill="auto" w:val="clear"/>
+        <w:spacing w:after="0" w:before="0" w:line="240" w:lineRule="auto"/>
+        <w:ind w:left="1440" w:right="0" w:firstLine="0"/>
+        <w:jc w:val="left"/>
+        <w:rPr>
+          <w:rFonts w:ascii="Times New Roman" w:cs="Times New Roman" w:eastAsia="Times New Roman" w:hAnsi="Times New Roman"/>
+        </w:rPr>
+      </w:pPr>
+      <w:r>
+        <w:rPr>
+          <w:rFonts w:ascii="Times New Roman" w:cs="Times New Roman" w:eastAsia="Times New Roman" w:hAnsi="Times New Roman"/>
+          <w:rtl w:val="0"/>
+        </w:rPr>
+        <w:t xml:space="preserve">Losses of frog = max(0, 2.2 + 3.1 +1) + max(0, 100 + 3.1 + 1) = 110.4</w:t>
+      </w:r>
+    </w:p>
+    <w:p>
+      <w:pPr>
+        <w:keepNext w:val="0"/>
+        <w:keepLines w:val="0"/>
+        <w:widowControl w:val="1"/>
+        <w:pBdr>
+          <w:top w:space="0" w:sz="0" w:val="nil"/>
+          <w:left w:space="0" w:sz="0" w:val="nil"/>
+          <w:bottom w:space="0" w:sz="0" w:val="nil"/>
+          <w:right w:space="0" w:sz="0" w:val="nil"/>
+          <w:between w:space="0" w:sz="0" w:val="nil"/>
+        </w:pBdr>
+        <w:shd w:fill="auto" w:val="clear"/>
+        <w:spacing w:after="0" w:before="0" w:line="240" w:lineRule="auto"/>
+        <w:ind w:left="1440" w:right="0" w:firstLine="0"/>
+        <w:jc w:val="left"/>
+        <w:rPr>
+          <w:rFonts w:ascii="Times New Roman" w:cs="Times New Roman" w:eastAsia="Times New Roman" w:hAnsi="Times New Roman"/>
+        </w:rPr>
+      </w:pPr>
+      <w:r>
+        <w:rPr>
+          <w:rtl w:val="0"/>
+        </w:rPr>
+      </w:r>
+    </w:p>
+    <w:p>
+      <w:pPr>
+        <w:keepNext w:val="0"/>
+        <w:keepLines w:val="0"/>
+        <w:widowControl w:val="1"/>
+        <w:pBdr>
+          <w:top w:space="0" w:sz="0" w:val="nil"/>
+          <w:left w:space="0" w:sz="0" w:val="nil"/>
+          <w:bottom w:space="0" w:sz="0" w:val="nil"/>
+          <w:right w:space="0" w:sz="0" w:val="nil"/>
+          <w:between w:space="0" w:sz="0" w:val="nil"/>
+        </w:pBdr>
+        <w:shd w:fill="auto" w:val="clear"/>
+        <w:spacing w:after="0" w:before="0" w:line="240" w:lineRule="auto"/>
+        <w:ind w:left="1440" w:right="0" w:firstLine="0"/>
+        <w:jc w:val="left"/>
+        <w:rPr>
+          <w:rFonts w:ascii="Times New Roman" w:cs="Times New Roman" w:eastAsia="Times New Roman" w:hAnsi="Times New Roman"/>
+        </w:rPr>
+      </w:pPr>
+      <w:r>
+        <w:rPr>
+          <w:rFonts w:ascii="Times New Roman" w:cs="Times New Roman" w:eastAsia="Times New Roman" w:hAnsi="Times New Roman"/>
+          <w:rtl w:val="0"/>
+        </w:rPr>
+        <w:t xml:space="preserve">Set the car score to -100. We can see that as the car’s score decreases, so does the loss function for other animals. However, the losses of the car’s score become large.</w:t>
+      </w:r>
+    </w:p>
+    <w:p>
+      <w:pPr>
+        <w:keepNext w:val="0"/>
+        <w:keepLines w:val="0"/>
+        <w:widowControl w:val="1"/>
+        <w:pBdr>
+          <w:top w:space="0" w:sz="0" w:val="nil"/>
+          <w:left w:space="0" w:sz="0" w:val="nil"/>
+          <w:bottom w:space="0" w:sz="0" w:val="nil"/>
+          <w:right w:space="0" w:sz="0" w:val="nil"/>
+          <w:between w:space="0" w:sz="0" w:val="nil"/>
+        </w:pBdr>
+        <w:shd w:fill="auto" w:val="clear"/>
+        <w:spacing w:after="0" w:before="0" w:line="240" w:lineRule="auto"/>
+        <w:ind w:left="1440" w:right="0" w:firstLine="0"/>
+        <w:jc w:val="left"/>
+        <w:rPr>
+          <w:rFonts w:ascii="Times New Roman" w:cs="Times New Roman" w:eastAsia="Times New Roman" w:hAnsi="Times New Roman"/>
+        </w:rPr>
+      </w:pPr>
+      <w:r>
+        <w:rPr>
+          <w:rtl w:val="0"/>
+        </w:rPr>
+      </w:r>
+    </w:p>
+    <w:p>
+      <w:pPr>
+        <w:keepNext w:val="0"/>
+        <w:keepLines w:val="0"/>
+        <w:widowControl w:val="1"/>
+        <w:pBdr>
+          <w:top w:space="0" w:sz="0" w:val="nil"/>
+          <w:left w:space="0" w:sz="0" w:val="nil"/>
+          <w:bottom w:space="0" w:sz="0" w:val="nil"/>
+          <w:right w:space="0" w:sz="0" w:val="nil"/>
+          <w:between w:space="0" w:sz="0" w:val="nil"/>
+        </w:pBdr>
+        <w:shd w:fill="auto" w:val="clear"/>
+        <w:spacing w:after="0" w:before="0" w:line="240" w:lineRule="auto"/>
+        <w:ind w:left="1440" w:right="0" w:firstLine="0"/>
+        <w:jc w:val="left"/>
+        <w:rPr>
+          <w:rFonts w:ascii="Times New Roman" w:cs="Times New Roman" w:eastAsia="Times New Roman" w:hAnsi="Times New Roman"/>
+        </w:rPr>
+      </w:pPr>
+      <w:r>
+        <w:rPr>
+          <w:rFonts w:ascii="Times New Roman" w:cs="Times New Roman" w:eastAsia="Times New Roman" w:hAnsi="Times New Roman"/>
+          <w:rtl w:val="0"/>
+        </w:rPr>
+        <w:t xml:space="preserve">Losses of cat = max(0, -100-3.2 +1) + max(0, -1.7-3.2 + 1)  = 0</w:t>
+      </w:r>
+    </w:p>
+    <w:p>
+      <w:pPr>
+        <w:keepNext w:val="0"/>
+        <w:keepLines w:val="0"/>
+        <w:widowControl w:val="1"/>
+        <w:pBdr>
+          <w:top w:space="0" w:sz="0" w:val="nil"/>
+          <w:left w:space="0" w:sz="0" w:val="nil"/>
+          <w:bottom w:space="0" w:sz="0" w:val="nil"/>
+          <w:right w:space="0" w:sz="0" w:val="nil"/>
+          <w:between w:space="0" w:sz="0" w:val="nil"/>
+        </w:pBdr>
+        <w:shd w:fill="auto" w:val="clear"/>
+        <w:spacing w:after="0" w:before="0" w:line="240" w:lineRule="auto"/>
+        <w:ind w:left="1440" w:right="0" w:firstLine="0"/>
+        <w:jc w:val="left"/>
+        <w:rPr>
+          <w:rFonts w:ascii="Times New Roman" w:cs="Times New Roman" w:eastAsia="Times New Roman" w:hAnsi="Times New Roman"/>
+        </w:rPr>
+      </w:pPr>
+      <w:r>
+        <w:rPr>
+          <w:rFonts w:ascii="Times New Roman" w:cs="Times New Roman" w:eastAsia="Times New Roman" w:hAnsi="Times New Roman"/>
+          <w:rtl w:val="0"/>
+        </w:rPr>
+        <w:t xml:space="preserve">Losses of car = max(0, 1.3 + 100 +1) + max(0, 2.0 + 100 + 1) =  205.3</w:t>
+      </w:r>
+    </w:p>
+    <w:p>
+      <w:pPr>
+        <w:keepNext w:val="0"/>
+        <w:keepLines w:val="0"/>
+        <w:widowControl w:val="1"/>
+        <w:pBdr>
+          <w:top w:space="0" w:sz="0" w:val="nil"/>
+          <w:left w:space="0" w:sz="0" w:val="nil"/>
+          <w:bottom w:space="0" w:sz="0" w:val="nil"/>
+          <w:right w:space="0" w:sz="0" w:val="nil"/>
+          <w:between w:space="0" w:sz="0" w:val="nil"/>
+        </w:pBdr>
+        <w:shd w:fill="auto" w:val="clear"/>
+        <w:spacing w:after="0" w:before="0" w:line="240" w:lineRule="auto"/>
+        <w:ind w:left="1440" w:right="0" w:firstLine="0"/>
+        <w:jc w:val="left"/>
+        <w:rPr>
+          <w:rFonts w:ascii="Times New Roman" w:cs="Times New Roman" w:eastAsia="Times New Roman" w:hAnsi="Times New Roman"/>
+        </w:rPr>
+      </w:pPr>
+      <w:r>
+        <w:rPr>
+          <w:rFonts w:ascii="Times New Roman" w:cs="Times New Roman" w:eastAsia="Times New Roman" w:hAnsi="Times New Roman"/>
+          <w:rtl w:val="0"/>
+        </w:rPr>
+        <w:t xml:space="preserve">Losses of frog = max(0, 2.2 + 3.1 +1) + max(0, -100 + 3.1 + 1) =  6.3</w:t>
+      </w:r>
+    </w:p>
+    <w:p>
+      <w:pPr>
+        <w:keepNext w:val="0"/>
+        <w:keepLines w:val="0"/>
+        <w:widowControl w:val="1"/>
+        <w:pBdr>
+          <w:top w:space="0" w:sz="0" w:val="nil"/>
+          <w:left w:space="0" w:sz="0" w:val="nil"/>
+          <w:bottom w:space="0" w:sz="0" w:val="nil"/>
+          <w:right w:space="0" w:sz="0" w:val="nil"/>
+          <w:between w:space="0" w:sz="0" w:val="nil"/>
+        </w:pBdr>
+        <w:shd w:fill="auto" w:val="clear"/>
+        <w:spacing w:after="0" w:before="0" w:line="240" w:lineRule="auto"/>
+        <w:ind w:left="1440" w:right="0" w:firstLine="0"/>
+        <w:jc w:val="left"/>
+        <w:rPr>
+          <w:rFonts w:ascii="Times New Roman" w:cs="Times New Roman" w:eastAsia="Times New Roman" w:hAnsi="Times New Roman"/>
+        </w:rPr>
+      </w:pPr>
+      <w:r>
+        <w:rPr>
+          <w:rtl w:val="0"/>
+        </w:rPr>
+      </w:r>
+    </w:p>
+    <w:p>
+      <w:pPr>
+        <w:keepNext w:val="0"/>
+        <w:keepLines w:val="0"/>
+        <w:widowControl w:val="1"/>
+        <w:pBdr>
+          <w:top w:space="0" w:sz="0" w:val="nil"/>
+          <w:left w:space="0" w:sz="0" w:val="nil"/>
+          <w:bottom w:space="0" w:sz="0" w:val="nil"/>
+          <w:right w:space="0" w:sz="0" w:val="nil"/>
+          <w:between w:space="0" w:sz="0" w:val="nil"/>
+        </w:pBdr>
+        <w:shd w:fill="auto" w:val="clear"/>
+        <w:spacing w:after="0" w:before="0" w:line="240" w:lineRule="auto"/>
+        <w:ind w:left="1440" w:right="0" w:firstLine="0"/>
+        <w:jc w:val="left"/>
+        <w:rPr>
+          <w:rFonts w:ascii="Times New Roman" w:cs="Times New Roman" w:eastAsia="Times New Roman" w:hAnsi="Times New Roman"/>
+        </w:rPr>
+      </w:pPr>
+      <w:r>
+        <w:rPr>
+          <w:rtl w:val="0"/>
+        </w:rPr>
+      </w:r>
+    </w:p>
+    <w:p>
+      <w:pPr>
+        <w:keepNext w:val="0"/>
+        <w:keepLines w:val="0"/>
+        <w:widowControl w:val="1"/>
+        <w:pBdr>
+          <w:top w:space="0" w:sz="0" w:val="nil"/>
+          <w:left w:space="0" w:sz="0" w:val="nil"/>
+          <w:bottom w:space="0" w:sz="0" w:val="nil"/>
+          <w:right w:space="0" w:sz="0" w:val="nil"/>
+          <w:between w:space="0" w:sz="0" w:val="nil"/>
+        </w:pBdr>
+        <w:shd w:fill="auto" w:val="clear"/>
+        <w:spacing w:after="0" w:before="0" w:line="240" w:lineRule="auto"/>
+        <w:ind w:left="1440" w:right="0" w:firstLine="0"/>
+        <w:jc w:val="left"/>
+        <w:rPr>
+          <w:rFonts w:ascii="Times New Roman" w:cs="Times New Roman" w:eastAsia="Times New Roman" w:hAnsi="Times New Roman"/>
+        </w:rPr>
+      </w:pPr>
+      <w:r>
+        <w:rPr>
+          <w:rtl w:val="0"/>
+        </w:rPr>
+      </w:r>
+    </w:p>
+    <w:p>
+      <w:pPr>
+        <w:keepNext w:val="0"/>
+        <w:keepLines w:val="0"/>
+        <w:widowControl w:val="1"/>
+        <w:pBdr>
+          <w:top w:space="0" w:sz="0" w:val="nil"/>
+          <w:left w:space="0" w:sz="0" w:val="nil"/>
+          <w:bottom w:space="0" w:sz="0" w:val="nil"/>
+          <w:right w:space="0" w:sz="0" w:val="nil"/>
+          <w:between w:space="0" w:sz="0" w:val="nil"/>
+        </w:pBdr>
+        <w:shd w:fill="auto" w:val="clear"/>
+        <w:spacing w:after="0" w:before="0" w:line="240" w:lineRule="auto"/>
+        <w:ind w:left="1440" w:right="0" w:firstLine="0"/>
+        <w:jc w:val="left"/>
+        <w:rPr>
+          <w:rFonts w:ascii="Times New Roman" w:cs="Times New Roman" w:eastAsia="Times New Roman" w:hAnsi="Times New Roman"/>
+        </w:rPr>
+      </w:pPr>
+      <w:r>
+        <w:rPr>
+          <w:rtl w:val="0"/>
+        </w:rPr>
+      </w:r>
+    </w:p>
+    <w:p>
+      <w:pPr>
+        <w:keepNext w:val="0"/>
+        <w:keepLines w:val="0"/>
+        <w:widowControl w:val="1"/>
+        <w:pBdr>
+          <w:top w:space="0" w:sz="0" w:val="nil"/>
+          <w:left w:space="0" w:sz="0" w:val="nil"/>
+          <w:bottom w:space="0" w:sz="0" w:val="nil"/>
+          <w:right w:space="0" w:sz="0" w:val="nil"/>
+          <w:between w:space="0" w:sz="0" w:val="nil"/>
+        </w:pBdr>
+        <w:shd w:fill="auto" w:val="clear"/>
+        <w:spacing w:after="0" w:before="0" w:line="240" w:lineRule="auto"/>
+        <w:ind w:left="1440" w:right="0" w:firstLine="0"/>
+        <w:jc w:val="left"/>
+        <w:rPr>
+          <w:rFonts w:ascii="Times New Roman" w:cs="Times New Roman" w:eastAsia="Times New Roman" w:hAnsi="Times New Roman"/>
+        </w:rPr>
+      </w:pPr>
+      <w:r>
+        <w:rPr>
+          <w:rtl w:val="0"/>
+        </w:rPr>
+      </w:r>
+    </w:p>
+    <w:p>
+      <w:pPr>
+        <w:keepNext w:val="0"/>
+        <w:keepLines w:val="0"/>
+        <w:widowControl w:val="1"/>
+        <w:pBdr>
+          <w:top w:space="0" w:sz="0" w:val="nil"/>
+          <w:left w:space="0" w:sz="0" w:val="nil"/>
+          <w:bottom w:space="0" w:sz="0" w:val="nil"/>
+          <w:right w:space="0" w:sz="0" w:val="nil"/>
+          <w:between w:space="0" w:sz="0" w:val="nil"/>
+        </w:pBdr>
+        <w:shd w:fill="auto" w:val="clear"/>
+        <w:spacing w:after="0" w:before="0" w:line="240" w:lineRule="auto"/>
+        <w:ind w:left="1440" w:right="0" w:firstLine="0"/>
+        <w:jc w:val="left"/>
+        <w:rPr>
+          <w:rFonts w:ascii="Times New Roman" w:cs="Times New Roman" w:eastAsia="Times New Roman" w:hAnsi="Times New Roman"/>
+        </w:rPr>
+      </w:pPr>
+      <w:r>
+        <w:rPr>
+          <w:rtl w:val="0"/>
+        </w:rPr>
+      </w:r>
+    </w:p>
+    <w:p>
+      <w:pPr>
+        <w:keepNext w:val="0"/>
+        <w:keepLines w:val="0"/>
+        <w:widowControl w:val="1"/>
+        <w:pBdr>
+          <w:top w:space="0" w:sz="0" w:val="nil"/>
+          <w:left w:space="0" w:sz="0" w:val="nil"/>
+          <w:bottom w:space="0" w:sz="0" w:val="nil"/>
+          <w:right w:space="0" w:sz="0" w:val="nil"/>
+          <w:between w:space="0" w:sz="0" w:val="nil"/>
+        </w:pBdr>
+        <w:shd w:fill="auto" w:val="clear"/>
+        <w:spacing w:after="0" w:before="0" w:line="240" w:lineRule="auto"/>
+        <w:ind w:left="1440" w:right="0" w:firstLine="0"/>
+        <w:jc w:val="left"/>
+        <w:rPr>
+          <w:rFonts w:ascii="Times New Roman" w:cs="Times New Roman" w:eastAsia="Times New Roman" w:hAnsi="Times New Roman"/>
+        </w:rPr>
+      </w:pPr>
+      <w:r>
+        <w:rPr>
+          <w:rtl w:val="0"/>
+        </w:rPr>
+      </w:r>
+    </w:p>
+    <w:p>
+      <w:pPr>
+        <w:keepNext w:val="0"/>
+        <w:keepLines w:val="0"/>
+        <w:widowControl w:val="1"/>
+        <w:pBdr>
+          <w:top w:space="0" w:sz="0" w:val="nil"/>
+          <w:left w:space="0" w:sz="0" w:val="nil"/>
+          <w:bottom w:space="0" w:sz="0" w:val="nil"/>
+          <w:right w:space="0" w:sz="0" w:val="nil"/>
+          <w:between w:space="0" w:sz="0" w:val="nil"/>
+        </w:pBdr>
+        <w:shd w:fill="auto" w:val="clear"/>
+        <w:spacing w:after="0" w:before="0" w:line="240" w:lineRule="auto"/>
+        <w:ind w:left="1440" w:right="0" w:firstLine="0"/>
+        <w:jc w:val="left"/>
+        <w:rPr>
+          <w:rFonts w:ascii="Times New Roman" w:cs="Times New Roman" w:eastAsia="Times New Roman" w:hAnsi="Times New Roman"/>
           <w:b w:val="0"/>
           <w:i w:val="0"/>
           <w:smallCaps w:val="0"/>
@@ -1392,6 +2066,224 @@
         <w:jc w:val="left"/>
         <w:rPr>
           <w:rFonts w:ascii="Times New Roman" w:cs="Times New Roman" w:eastAsia="Times New Roman" w:hAnsi="Times New Roman"/>
+        </w:rPr>
+      </w:pPr>
+      <w:r>
+        <w:rPr>
+          <w:rtl w:val="0"/>
+        </w:rPr>
+      </w:r>
+    </w:p>
+    <w:p>
+      <w:pPr>
+        <w:keepNext w:val="0"/>
+        <w:keepLines w:val="0"/>
+        <w:widowControl w:val="1"/>
+        <w:pBdr>
+          <w:top w:space="0" w:sz="0" w:val="nil"/>
+          <w:left w:space="0" w:sz="0" w:val="nil"/>
+          <w:bottom w:space="0" w:sz="0" w:val="nil"/>
+          <w:right w:space="0" w:sz="0" w:val="nil"/>
+          <w:between w:space="0" w:sz="0" w:val="nil"/>
+        </w:pBdr>
+        <w:shd w:fill="auto" w:val="clear"/>
+        <w:spacing w:after="0" w:before="0" w:line="240" w:lineRule="auto"/>
+        <w:ind w:left="1440" w:right="0" w:firstLine="0"/>
+        <w:jc w:val="left"/>
+        <w:rPr>
+          <w:rFonts w:ascii="Times New Roman" w:cs="Times New Roman" w:eastAsia="Times New Roman" w:hAnsi="Times New Roman"/>
+        </w:rPr>
+      </w:pPr>
+      <w:r>
+        <w:rPr>
+          <w:rFonts w:ascii="Times New Roman" w:cs="Times New Roman" w:eastAsia="Times New Roman" w:hAnsi="Times New Roman"/>
+          <w:rtl w:val="0"/>
+        </w:rPr>
+        <w:t xml:space="preserve">Let we try to use mean instead of summation:</w:t>
+      </w:r>
+    </w:p>
+    <w:p>
+      <w:pPr>
+        <w:keepNext w:val="0"/>
+        <w:keepLines w:val="0"/>
+        <w:widowControl w:val="1"/>
+        <w:pBdr>
+          <w:top w:space="0" w:sz="0" w:val="nil"/>
+          <w:left w:space="0" w:sz="0" w:val="nil"/>
+          <w:bottom w:space="0" w:sz="0" w:val="nil"/>
+          <w:right w:space="0" w:sz="0" w:val="nil"/>
+          <w:between w:space="0" w:sz="0" w:val="nil"/>
+        </w:pBdr>
+        <w:shd w:fill="auto" w:val="clear"/>
+        <w:spacing w:after="0" w:before="0" w:line="240" w:lineRule="auto"/>
+        <w:ind w:left="1440" w:right="0" w:firstLine="0"/>
+        <w:jc w:val="left"/>
+        <w:rPr>
+          <w:rFonts w:ascii="Times New Roman" w:cs="Times New Roman" w:eastAsia="Times New Roman" w:hAnsi="Times New Roman"/>
+        </w:rPr>
+      </w:pPr>
+      <w:r>
+        <w:rPr>
+          <w:rtl w:val="0"/>
+        </w:rPr>
+      </w:r>
+    </w:p>
+    <w:p>
+      <w:pPr>
+        <w:keepNext w:val="0"/>
+        <w:keepLines w:val="0"/>
+        <w:widowControl w:val="1"/>
+        <w:pBdr>
+          <w:top w:space="0" w:sz="0" w:val="nil"/>
+          <w:left w:space="0" w:sz="0" w:val="nil"/>
+          <w:bottom w:space="0" w:sz="0" w:val="nil"/>
+          <w:right w:space="0" w:sz="0" w:val="nil"/>
+          <w:between w:space="0" w:sz="0" w:val="nil"/>
+        </w:pBdr>
+        <w:shd w:fill="auto" w:val="clear"/>
+        <w:spacing w:after="0" w:before="0" w:line="240" w:lineRule="auto"/>
+        <w:ind w:left="1440" w:right="0" w:firstLine="0"/>
+        <w:jc w:val="left"/>
+        <w:rPr>
+          <w:rFonts w:ascii="Times New Roman" w:cs="Times New Roman" w:eastAsia="Times New Roman" w:hAnsi="Times New Roman"/>
+        </w:rPr>
+      </w:pPr>
+      <w:r>
+        <w:rPr>
+          <w:rFonts w:ascii="Times New Roman" w:cs="Times New Roman" w:eastAsia="Times New Roman" w:hAnsi="Times New Roman"/>
+          <w:rtl w:val="0"/>
+        </w:rPr>
+        <w:t xml:space="preserve">Losses of cat = mean(0, 5.1-3.2 +1, -1.7-3.2 + 1) = 0</w:t>
+      </w:r>
+    </w:p>
+    <w:p>
+      <w:pPr>
+        <w:keepNext w:val="0"/>
+        <w:keepLines w:val="0"/>
+        <w:widowControl w:val="1"/>
+        <w:pBdr>
+          <w:top w:space="0" w:sz="0" w:val="nil"/>
+          <w:left w:space="0" w:sz="0" w:val="nil"/>
+          <w:bottom w:space="0" w:sz="0" w:val="nil"/>
+          <w:right w:space="0" w:sz="0" w:val="nil"/>
+          <w:between w:space="0" w:sz="0" w:val="nil"/>
+        </w:pBdr>
+        <w:shd w:fill="auto" w:val="clear"/>
+        <w:spacing w:after="0" w:before="0" w:line="240" w:lineRule="auto"/>
+        <w:ind w:left="1440" w:right="0" w:firstLine="0"/>
+        <w:jc w:val="left"/>
+        <w:rPr>
+          <w:rFonts w:ascii="Times New Roman" w:cs="Times New Roman" w:eastAsia="Times New Roman" w:hAnsi="Times New Roman"/>
+        </w:rPr>
+      </w:pPr>
+      <w:r>
+        <w:rPr>
+          <w:rFonts w:ascii="Times New Roman" w:cs="Times New Roman" w:eastAsia="Times New Roman" w:hAnsi="Times New Roman"/>
+          <w:rtl w:val="0"/>
+        </w:rPr>
+        <w:t xml:space="preserve">Losses of car = mean(0, 1.3 - 4.9 +1,  2.0-4.9 + 1) = 0</w:t>
+      </w:r>
+    </w:p>
+    <w:p>
+      <w:pPr>
+        <w:keepNext w:val="0"/>
+        <w:keepLines w:val="0"/>
+        <w:widowControl w:val="1"/>
+        <w:pBdr>
+          <w:top w:space="0" w:sz="0" w:val="nil"/>
+          <w:left w:space="0" w:sz="0" w:val="nil"/>
+          <w:bottom w:space="0" w:sz="0" w:val="nil"/>
+          <w:right w:space="0" w:sz="0" w:val="nil"/>
+          <w:between w:space="0" w:sz="0" w:val="nil"/>
+        </w:pBdr>
+        <w:shd w:fill="auto" w:val="clear"/>
+        <w:spacing w:after="0" w:before="0" w:line="240" w:lineRule="auto"/>
+        <w:ind w:left="1440" w:right="0" w:firstLine="0"/>
+        <w:jc w:val="left"/>
+        <w:rPr>
+          <w:rFonts w:ascii="Times New Roman" w:cs="Times New Roman" w:eastAsia="Times New Roman" w:hAnsi="Times New Roman"/>
+        </w:rPr>
+      </w:pPr>
+      <w:r>
+        <w:rPr>
+          <w:rFonts w:ascii="Times New Roman" w:cs="Times New Roman" w:eastAsia="Times New Roman" w:hAnsi="Times New Roman"/>
+          <w:rtl w:val="0"/>
+        </w:rPr>
+        <w:t xml:space="preserve">Losses of frog = mean(0, 2.2 + 3.1 +1,2.5 + 3.1 + 1 ) = 0</w:t>
+      </w:r>
+    </w:p>
+    <w:p>
+      <w:pPr>
+        <w:keepNext w:val="0"/>
+        <w:keepLines w:val="0"/>
+        <w:widowControl w:val="1"/>
+        <w:pBdr>
+          <w:top w:space="0" w:sz="0" w:val="nil"/>
+          <w:left w:space="0" w:sz="0" w:val="nil"/>
+          <w:bottom w:space="0" w:sz="0" w:val="nil"/>
+          <w:right w:space="0" w:sz="0" w:val="nil"/>
+          <w:between w:space="0" w:sz="0" w:val="nil"/>
+        </w:pBdr>
+        <w:shd w:fill="auto" w:val="clear"/>
+        <w:spacing w:after="0" w:before="0" w:line="240" w:lineRule="auto"/>
+        <w:ind w:left="0" w:right="0" w:firstLine="0"/>
+        <w:jc w:val="left"/>
+        <w:rPr>
+          <w:rFonts w:ascii="Times New Roman" w:cs="Times New Roman" w:eastAsia="Times New Roman" w:hAnsi="Times New Roman"/>
+        </w:rPr>
+      </w:pPr>
+      <w:r>
+        <w:rPr>
+          <w:rtl w:val="0"/>
+        </w:rPr>
+      </w:r>
+    </w:p>
+    <w:p>
+      <w:pPr>
+        <w:keepNext w:val="0"/>
+        <w:keepLines w:val="0"/>
+        <w:widowControl w:val="1"/>
+        <w:pBdr>
+          <w:top w:space="0" w:sz="0" w:val="nil"/>
+          <w:left w:space="0" w:sz="0" w:val="nil"/>
+          <w:bottom w:space="0" w:sz="0" w:val="nil"/>
+          <w:right w:space="0" w:sz="0" w:val="nil"/>
+          <w:between w:space="0" w:sz="0" w:val="nil"/>
+        </w:pBdr>
+        <w:shd w:fill="auto" w:val="clear"/>
+        <w:spacing w:after="0" w:before="0" w:line="240" w:lineRule="auto"/>
+        <w:ind w:left="1440" w:right="0" w:firstLine="0"/>
+        <w:jc w:val="left"/>
+        <w:rPr>
+          <w:rFonts w:ascii="Times New Roman" w:cs="Times New Roman" w:eastAsia="Times New Roman" w:hAnsi="Times New Roman"/>
+        </w:rPr>
+      </w:pPr>
+      <w:r>
+        <w:rPr>
+          <w:rFonts w:ascii="Times New Roman" w:cs="Times New Roman" w:eastAsia="Times New Roman" w:hAnsi="Times New Roman"/>
+          <w:rtl w:val="0"/>
+        </w:rPr>
+        <w:t xml:space="preserve">The result shows that the loss function will be all zero if we use mean, meaning that model production will deteriorate because it is illogical.</w:t>
+      </w:r>
+    </w:p>
+    <w:p>
+      <w:pPr>
+        <w:keepNext w:val="0"/>
+        <w:keepLines w:val="0"/>
+        <w:widowControl w:val="1"/>
+        <w:pBdr>
+          <w:top w:space="0" w:sz="0" w:val="nil"/>
+          <w:left w:space="0" w:sz="0" w:val="nil"/>
+          <w:bottom w:space="0" w:sz="0" w:val="nil"/>
+          <w:right w:space="0" w:sz="0" w:val="nil"/>
+          <w:between w:space="0" w:sz="0" w:val="nil"/>
+        </w:pBdr>
+        <w:shd w:fill="auto" w:val="clear"/>
+        <w:spacing w:after="0" w:before="0" w:line="240" w:lineRule="auto"/>
+        <w:ind w:left="0" w:right="0" w:firstLine="0"/>
+        <w:jc w:val="left"/>
+        <w:rPr>
+          <w:rFonts w:ascii="Times New Roman" w:cs="Times New Roman" w:eastAsia="Times New Roman" w:hAnsi="Times New Roman"/>
           <w:b w:val="0"/>
           <w:i w:val="0"/>
           <w:smallCaps w:val="0"/>
@@ -1406,6 +2298,13 @@
       </w:pPr>
       <w:r>
         <w:rPr>
+          <w:rFonts w:ascii="Times New Roman" w:cs="Times New Roman" w:eastAsia="Times New Roman" w:hAnsi="Times New Roman"/>
+          <w:rtl w:val="0"/>
+        </w:rPr>
+        <w:tab/>
+      </w:r>
+      <w:r>
+        <w:rPr>
           <w:rtl w:val="0"/>
         </w:rPr>
       </w:r>
@@ -1442,27 +2341,6 @@
       </w:pPr>
       <w:r>
         <w:rPr>
-          <w:rtl w:val="0"/>
-        </w:rPr>
-      </w:r>
-    </w:p>
-    <w:p>
-      <w:pPr>
-        <w:keepNext w:val="0"/>
-        <w:keepLines w:val="0"/>
-        <w:widowControl w:val="1"/>
-        <w:pBdr>
-          <w:top w:space="0" w:sz="0" w:val="nil"/>
-          <w:left w:space="0" w:sz="0" w:val="nil"/>
-          <w:bottom w:space="0" w:sz="0" w:val="nil"/>
-          <w:right w:space="0" w:sz="0" w:val="nil"/>
-          <w:between w:space="0" w:sz="0" w:val="nil"/>
-        </w:pBdr>
-        <w:shd w:fill="auto" w:val="clear"/>
-        <w:spacing w:after="0" w:before="0" w:line="240" w:lineRule="auto"/>
-        <w:ind w:left="1440" w:right="0" w:firstLine="0"/>
-        <w:jc w:val="left"/>
-        <w:rPr>
           <w:rFonts w:ascii="Times New Roman" w:cs="Times New Roman" w:eastAsia="Times New Roman" w:hAnsi="Times New Roman"/>
           <w:b w:val="0"/>
           <w:i w:val="0"/>
@@ -1474,11 +2352,123 @@
           <w:u w:val="none"/>
           <w:shd w:fill="auto" w:val="clear"/>
           <w:vertAlign w:val="baseline"/>
-        </w:rPr>
-      </w:pPr>
-      <w:r>
-        <w:rPr>
-          <w:rFonts w:ascii="Calibri" w:cs="Calibri" w:eastAsia="Calibri" w:hAnsi="Calibri"/>
+          <w:rtl w:val="0"/>
+        </w:rPr>
+        <w:t xml:space="preserve">What happens to the loss if it is changed from “1” to “10”? Write down the results</w:t>
+      </w:r>
+    </w:p>
+    <w:p>
+      <w:pPr>
+        <w:keepNext w:val="0"/>
+        <w:keepLines w:val="0"/>
+        <w:widowControl w:val="1"/>
+        <w:pBdr>
+          <w:top w:space="0" w:sz="0" w:val="nil"/>
+          <w:left w:space="0" w:sz="0" w:val="nil"/>
+          <w:bottom w:space="0" w:sz="0" w:val="nil"/>
+          <w:right w:space="0" w:sz="0" w:val="nil"/>
+          <w:between w:space="0" w:sz="0" w:val="nil"/>
+        </w:pBdr>
+        <w:shd w:fill="auto" w:val="clear"/>
+        <w:spacing w:after="0" w:before="0" w:line="240" w:lineRule="auto"/>
+        <w:ind w:left="1440" w:right="0" w:firstLine="0"/>
+        <w:jc w:val="left"/>
+        <w:rPr>
+          <w:rFonts w:ascii="Times New Roman" w:cs="Times New Roman" w:eastAsia="Times New Roman" w:hAnsi="Times New Roman"/>
+        </w:rPr>
+      </w:pPr>
+      <w:r>
+        <w:rPr>
+          <w:rtl w:val="0"/>
+        </w:rPr>
+      </w:r>
+    </w:p>
+    <w:p>
+      <w:pPr>
+        <w:keepNext w:val="0"/>
+        <w:keepLines w:val="0"/>
+        <w:widowControl w:val="1"/>
+        <w:pBdr>
+          <w:top w:space="0" w:sz="0" w:val="nil"/>
+          <w:left w:space="0" w:sz="0" w:val="nil"/>
+          <w:bottom w:space="0" w:sz="0" w:val="nil"/>
+          <w:right w:space="0" w:sz="0" w:val="nil"/>
+          <w:between w:space="0" w:sz="0" w:val="nil"/>
+        </w:pBdr>
+        <w:shd w:fill="auto" w:val="clear"/>
+        <w:spacing w:after="0" w:before="0" w:line="240" w:lineRule="auto"/>
+        <w:ind w:left="1440" w:right="0" w:firstLine="0"/>
+        <w:jc w:val="left"/>
+        <w:rPr>
+          <w:rFonts w:ascii="Times New Roman" w:cs="Times New Roman" w:eastAsia="Times New Roman" w:hAnsi="Times New Roman"/>
+        </w:rPr>
+      </w:pPr>
+      <w:r>
+        <w:rPr>
+          <w:rFonts w:ascii="Times New Roman" w:cs="Times New Roman" w:eastAsia="Times New Roman" w:hAnsi="Times New Roman"/>
+          <w:rtl w:val="0"/>
+        </w:rPr>
+        <w:t xml:space="preserve">Higher loss is the bad prediction for any model so changing the loss from 1 to 10 will make it worse.</w:t>
+      </w:r>
+    </w:p>
+    <w:p>
+      <w:pPr>
+        <w:keepNext w:val="0"/>
+        <w:keepLines w:val="0"/>
+        <w:widowControl w:val="1"/>
+        <w:pBdr>
+          <w:top w:space="0" w:sz="0" w:val="nil"/>
+          <w:left w:space="0" w:sz="0" w:val="nil"/>
+          <w:bottom w:space="0" w:sz="0" w:val="nil"/>
+          <w:right w:space="0" w:sz="0" w:val="nil"/>
+          <w:between w:space="0" w:sz="0" w:val="nil"/>
+        </w:pBdr>
+        <w:shd w:fill="auto" w:val="clear"/>
+        <w:spacing w:after="0" w:before="0" w:line="240" w:lineRule="auto"/>
+        <w:ind w:left="1440" w:right="0" w:firstLine="0"/>
+        <w:jc w:val="left"/>
+        <w:rPr>
+          <w:rFonts w:ascii="Times New Roman" w:cs="Times New Roman" w:eastAsia="Times New Roman" w:hAnsi="Times New Roman"/>
+        </w:rPr>
+      </w:pPr>
+      <w:r>
+        <w:rPr>
+          <w:rtl w:val="0"/>
+        </w:rPr>
+      </w:r>
+    </w:p>
+    <w:p>
+      <w:pPr>
+        <w:rPr>
+          <w:rFonts w:ascii="Times New Roman" w:cs="Times New Roman" w:eastAsia="Times New Roman" w:hAnsi="Times New Roman"/>
+        </w:rPr>
+      </w:pPr>
+      <w:r>
+        <w:rPr>
+          <w:rFonts w:ascii="Times New Roman" w:cs="Times New Roman" w:eastAsia="Times New Roman" w:hAnsi="Times New Roman"/>
+          <w:rtl w:val="0"/>
+        </w:rPr>
+        <w:t xml:space="preserve">              </w:t>
+      </w:r>
+    </w:p>
+    <w:p>
+      <w:pPr>
+        <w:keepNext w:val="0"/>
+        <w:keepLines w:val="0"/>
+        <w:widowControl w:val="1"/>
+        <w:pBdr>
+          <w:top w:space="0" w:sz="0" w:val="nil"/>
+          <w:left w:space="0" w:sz="0" w:val="nil"/>
+          <w:bottom w:space="0" w:sz="0" w:val="nil"/>
+          <w:right w:space="0" w:sz="0" w:val="nil"/>
+          <w:between w:space="0" w:sz="0" w:val="nil"/>
+        </w:pBdr>
+        <w:shd w:fill="auto" w:val="clear"/>
+        <w:spacing w:after="0" w:before="0" w:line="240" w:lineRule="auto"/>
+        <w:ind w:left="1440" w:right="0" w:firstLine="0"/>
+        <w:jc w:val="left"/>
+        <w:rPr>
+          <w:rFonts w:ascii="Times New Roman" w:cs="Times New Roman" w:eastAsia="Times New Roman" w:hAnsi="Times New Roman"/>
           <w:b w:val="0"/>
           <w:i w:val="0"/>
           <w:smallCaps w:val="0"/>
@@ -1489,10 +2479,8 @@
           <w:u w:val="none"/>
           <w:shd w:fill="auto" w:val="clear"/>
           <w:vertAlign w:val="baseline"/>
-          <w:rtl w:val="0"/>
-        </w:rPr>
-        <w:t xml:space="preserve">Zhang et al</w:t>
-      </w:r>
+        </w:rPr>
+      </w:pPr>
       <w:r>
         <w:rPr>
           <w:rFonts w:ascii="Times New Roman" w:cs="Times New Roman" w:eastAsia="Times New Roman" w:hAnsi="Times New Roman"/>
@@ -1508,81 +2496,115 @@
           <w:vertAlign w:val="baseline"/>
           <w:rtl w:val="0"/>
         </w:rPr>
-        <w:t xml:space="preserve"> What happens to the loss if it is changed from “1” to “10”? Write down the results </w:t>
-      </w:r>
-    </w:p>
-    <w:p>
-      <w:pPr>
-        <w:rPr>
-          <w:rFonts w:ascii="Times New Roman" w:cs="Times New Roman" w:eastAsia="Times New Roman" w:hAnsi="Times New Roman"/>
-        </w:rPr>
-      </w:pPr>
-      <w:r>
-        <w:rPr>
-          <w:rtl w:val="0"/>
-        </w:rPr>
-      </w:r>
-    </w:p>
-    <w:p>
-      <w:pPr>
-        <w:rPr>
-          <w:rFonts w:ascii="Times New Roman" w:cs="Times New Roman" w:eastAsia="Times New Roman" w:hAnsi="Times New Roman"/>
-        </w:rPr>
-      </w:pPr>
-      <w:r>
-        <w:rPr>
-          <w:rFonts w:ascii="Times New Roman" w:cs="Times New Roman" w:eastAsia="Times New Roman" w:hAnsi="Times New Roman"/>
-          <w:rtl w:val="0"/>
-        </w:rPr>
-        <w:t xml:space="preserve">              </w:t>
-      </w:r>
-    </w:p>
-    <w:p>
-      <w:pPr>
-        <w:keepNext w:val="0"/>
-        <w:keepLines w:val="0"/>
-        <w:widowControl w:val="1"/>
-        <w:pBdr>
-          <w:top w:space="0" w:sz="0" w:val="nil"/>
-          <w:left w:space="0" w:sz="0" w:val="nil"/>
-          <w:bottom w:space="0" w:sz="0" w:val="nil"/>
-          <w:right w:space="0" w:sz="0" w:val="nil"/>
-          <w:between w:space="0" w:sz="0" w:val="nil"/>
-        </w:pBdr>
-        <w:shd w:fill="auto" w:val="clear"/>
-        <w:spacing w:after="0" w:before="0" w:line="240" w:lineRule="auto"/>
-        <w:ind w:left="1440" w:right="0" w:firstLine="0"/>
-        <w:jc w:val="left"/>
-        <w:rPr>
-          <w:rFonts w:ascii="Times New Roman" w:cs="Times New Roman" w:eastAsia="Times New Roman" w:hAnsi="Times New Roman"/>
-          <w:b w:val="0"/>
-          <w:i w:val="0"/>
-          <w:smallCaps w:val="0"/>
-          <w:strike w:val="0"/>
-          <w:color w:val="000000"/>
-          <w:sz w:val="24"/>
-          <w:szCs w:val="24"/>
-          <w:u w:val="none"/>
-          <w:shd w:fill="auto" w:val="clear"/>
-          <w:vertAlign w:val="baseline"/>
-        </w:rPr>
-      </w:pPr>
-      <w:r>
-        <w:rPr>
-          <w:rFonts w:ascii="Times New Roman" w:cs="Times New Roman" w:eastAsia="Times New Roman" w:hAnsi="Times New Roman"/>
-          <w:b w:val="0"/>
-          <w:i w:val="0"/>
-          <w:smallCaps w:val="0"/>
-          <w:strike w:val="0"/>
-          <w:color w:val="000000"/>
-          <w:sz w:val="24"/>
-          <w:szCs w:val="24"/>
-          <w:u w:val="none"/>
-          <w:shd w:fill="auto" w:val="clear"/>
-          <w:vertAlign w:val="baseline"/>
-          <w:rtl w:val="0"/>
-        </w:rPr>
         <w:t xml:space="preserve">Describe in your own words, what is the objective function of the linear classifier?  Write down a possible regularized loss for the linear classifier? </w:t>
+      </w:r>
+    </w:p>
+    <w:p>
+      <w:pPr>
+        <w:keepNext w:val="0"/>
+        <w:keepLines w:val="0"/>
+        <w:widowControl w:val="1"/>
+        <w:pBdr>
+          <w:top w:space="0" w:sz="0" w:val="nil"/>
+          <w:left w:space="0" w:sz="0" w:val="nil"/>
+          <w:bottom w:space="0" w:sz="0" w:val="nil"/>
+          <w:right w:space="0" w:sz="0" w:val="nil"/>
+          <w:between w:space="0" w:sz="0" w:val="nil"/>
+        </w:pBdr>
+        <w:shd w:fill="auto" w:val="clear"/>
+        <w:spacing w:after="0" w:before="0" w:line="240" w:lineRule="auto"/>
+        <w:ind w:left="1440" w:right="0" w:firstLine="0"/>
+        <w:jc w:val="left"/>
+        <w:rPr>
+          <w:rFonts w:ascii="Times New Roman" w:cs="Times New Roman" w:eastAsia="Times New Roman" w:hAnsi="Times New Roman"/>
+        </w:rPr>
+      </w:pPr>
+      <w:r>
+        <w:rPr>
+          <w:rtl w:val="0"/>
+        </w:rPr>
+      </w:r>
+    </w:p>
+    <w:p>
+      <w:pPr>
+        <w:keepNext w:val="0"/>
+        <w:keepLines w:val="0"/>
+        <w:widowControl w:val="1"/>
+        <w:pBdr>
+          <w:top w:space="0" w:sz="0" w:val="nil"/>
+          <w:left w:space="0" w:sz="0" w:val="nil"/>
+          <w:bottom w:space="0" w:sz="0" w:val="nil"/>
+          <w:right w:space="0" w:sz="0" w:val="nil"/>
+          <w:between w:space="0" w:sz="0" w:val="nil"/>
+        </w:pBdr>
+        <w:shd w:fill="auto" w:val="clear"/>
+        <w:spacing w:after="0" w:before="0" w:line="240" w:lineRule="auto"/>
+        <w:ind w:left="1440" w:right="0" w:firstLine="0"/>
+        <w:jc w:val="left"/>
+        <w:rPr>
+          <w:rFonts w:ascii="Times New Roman" w:cs="Times New Roman" w:eastAsia="Times New Roman" w:hAnsi="Times New Roman"/>
+        </w:rPr>
+      </w:pPr>
+      <w:r>
+        <w:rPr>
+          <w:rFonts w:ascii="Times New Roman" w:cs="Times New Roman" w:eastAsia="Times New Roman" w:hAnsi="Times New Roman"/>
+          <w:rtl w:val="0"/>
+        </w:rPr>
+        <w:t xml:space="preserve">A linear classifier is one that maybe has a weight and a bias. The goal of a linear classifier is to compute model inputs to predicted outputs. </w:t>
+      </w:r>
+    </w:p>
+    <w:p>
+      <w:pPr>
+        <w:keepNext w:val="0"/>
+        <w:keepLines w:val="0"/>
+        <w:widowControl w:val="1"/>
+        <w:pBdr>
+          <w:top w:space="0" w:sz="0" w:val="nil"/>
+          <w:left w:space="0" w:sz="0" w:val="nil"/>
+          <w:bottom w:space="0" w:sz="0" w:val="nil"/>
+          <w:right w:space="0" w:sz="0" w:val="nil"/>
+          <w:between w:space="0" w:sz="0" w:val="nil"/>
+        </w:pBdr>
+        <w:shd w:fill="auto" w:val="clear"/>
+        <w:spacing w:after="0" w:before="0" w:line="240" w:lineRule="auto"/>
+        <w:ind w:left="1440" w:right="0" w:firstLine="0"/>
+        <w:jc w:val="left"/>
+        <w:rPr>
+          <w:rFonts w:ascii="Times New Roman" w:cs="Times New Roman" w:eastAsia="Times New Roman" w:hAnsi="Times New Roman"/>
+        </w:rPr>
+      </w:pPr>
+      <w:r>
+        <w:rPr>
+          <w:rFonts w:ascii="Times New Roman" w:cs="Times New Roman" w:eastAsia="Times New Roman" w:hAnsi="Times New Roman"/>
+          <w:rtl w:val="0"/>
+        </w:rPr>
+        <w:t xml:space="preserve">A possible regularized loss may be cross-entropy loss, softmax loss, logistic loss, focal loss….etc.</w:t>
+      </w:r>
+    </w:p>
+    <w:p>
+      <w:pPr>
+        <w:keepNext w:val="0"/>
+        <w:keepLines w:val="0"/>
+        <w:widowControl w:val="1"/>
+        <w:pBdr>
+          <w:top w:space="0" w:sz="0" w:val="nil"/>
+          <w:left w:space="0" w:sz="0" w:val="nil"/>
+          <w:bottom w:space="0" w:sz="0" w:val="nil"/>
+          <w:right w:space="0" w:sz="0" w:val="nil"/>
+          <w:between w:space="0" w:sz="0" w:val="nil"/>
+        </w:pBdr>
+        <w:shd w:fill="auto" w:val="clear"/>
+        <w:spacing w:after="0" w:before="0" w:line="240" w:lineRule="auto"/>
+        <w:ind w:left="0" w:right="0" w:firstLine="0"/>
+        <w:jc w:val="left"/>
+        <w:rPr>
+          <w:rFonts w:ascii="Times New Roman" w:cs="Times New Roman" w:eastAsia="Times New Roman" w:hAnsi="Times New Roman"/>
+        </w:rPr>
+      </w:pPr>
+      <w:r>
+        <w:rPr>
+          <w:rtl w:val="0"/>
+        </w:rPr>
       </w:r>
     </w:p>
     <w:p>
@@ -2453,7 +3475,7 @@
 
 <file path=customXML/item1.xml><?xml version="1.0" encoding="utf-8"?>
 <go:gDocsCustomXmlDataStorage xmlns:go="http://customooxmlschemas.google.com/" xmlns:r="http://schemas.openxmlformats.org/officeDocument/2006/relationships">
-  <go:docsCustomData xmlns:go="http://customooxmlschemas.google.com/" roundtripDataSignature="AMtx7mgfVSWNtg1Prp0ZvQmMAfqOU2a95g==">AMUW2mW+/PkkwlLFxGEuhGN+LzmdnvAv1oFnO/WU+85f+3xBkBRCrvAyeRp1uthrJ8zMz59ziw7TIIniRpLs8DMnTBztEYGuBVUeJJwUqGnyY3gUkyuVRDSrLM07E+MW4bba/KdAkmXx</go:docsCustomData>
+  <go:docsCustomData xmlns:go="http://customooxmlschemas.google.com/" roundtripDataSignature="AMtx7mgfVSWNtg1Prp0ZvQmMAfqOU2a95g==">AMUW2mVefe4yaAvXkQz+ryCP5zjZcWhpvxp4Zrj8V+omkAoqYk/zsOqaP8nKTgbeLog5xGIGjyNvXL0nitIqIfAX+hgrmkphX0pKecS/DOARhdGu5bk4TDaezRby4WIbBV6zXoVigaEN</go:docsCustomData>
 </go:gDocsCustomXmlDataStorage>
 </file>
 

--- a/Quizs/quiz2/Quiz2.docx
+++ b/Quizs/quiz2/Quiz2.docx
@@ -76,6 +76,43 @@
           <w:rtl w:val="0"/>
         </w:rPr>
         <w:t xml:space="preserve">Submission: Directly write in this word document. No code is required. </w:t>
+      </w:r>
+    </w:p>
+    <w:p>
+      <w:pPr>
+        <w:rPr/>
+      </w:pPr>
+      <w:r>
+        <w:rPr>
+          <w:rtl w:val="0"/>
+        </w:rPr>
+        <w:t xml:space="preserve">Name: Yunting Chiu</w:t>
+      </w:r>
+    </w:p>
+    <w:p>
+      <w:pPr>
+        <w:rPr/>
+      </w:pPr>
+      <w:r>
+        <w:rPr>
+          <w:rtl w:val="0"/>
+        </w:rPr>
+        <w:t xml:space="preserve">Email: </w:t>
+      </w:r>
+      <w:hyperlink r:id="rId7">
+        <w:r>
+          <w:rPr>
+            <w:color w:val="1155cc"/>
+            <w:u w:val="single"/>
+            <w:rtl w:val="0"/>
+          </w:rPr>
+          <w:t xml:space="preserve">yc6705a@american.edu</w:t>
+        </w:r>
+      </w:hyperlink>
+      <w:r>
+        <w:rPr>
+          <w:rtl w:val="0"/>
+        </w:rPr>
       </w:r>
     </w:p>
     <w:p>
@@ -206,11 +243,42 @@
           <w:vertAlign w:val="baseline"/>
           <w:rtl w:val="0"/>
         </w:rPr>
-        <w:t xml:space="preserve">What are the objective function, hypothesis space, and optimizer in the least-square algorithm? You can write as much equation as you wish or describe with graphs. Mathematical equations are more preferred than words. What is the purpose of regularization in a least-square algorithm?  Give an example if possible. </w:t>
-      </w:r>
-    </w:p>
-    <w:p>
-      <w:pPr>
+        <w:t xml:space="preserve">What are the objective function, hypothesis space, and optimizer in the least-square algorithm? You can write as much equation as you wish or describe with graphs. Mathematical equations are more preferred than words. What is the purpose of regularization in a least-square algorithm?  </w:t>
+      </w:r>
+      <w:r>
+        <w:rPr>
+          <w:rFonts w:ascii="Times New Roman" w:cs="Times New Roman" w:eastAsia="Times New Roman" w:hAnsi="Times New Roman"/>
+          <w:b w:val="0"/>
+          <w:i w:val="0"/>
+          <w:smallCaps w:val="0"/>
+          <w:strike w:val="0"/>
+          <w:color w:val="000000"/>
+          <w:sz w:val="24"/>
+          <w:szCs w:val="24"/>
+          <w:u w:val="none"/>
+          <w:shd w:fill="e6b8af" w:val="clear"/>
+          <w:vertAlign w:val="baseline"/>
+          <w:rtl w:val="0"/>
+        </w:rPr>
+        <w:t xml:space="preserve">Give an example if possible. </w:t>
+      </w:r>
+    </w:p>
+    <w:p>
+      <w:pPr>
+        <w:keepNext w:val="0"/>
+        <w:keepLines w:val="0"/>
+        <w:widowControl w:val="1"/>
+        <w:pBdr>
+          <w:top w:space="0" w:sz="0" w:val="nil"/>
+          <w:left w:space="0" w:sz="0" w:val="nil"/>
+          <w:bottom w:space="0" w:sz="0" w:val="nil"/>
+          <w:right w:space="0" w:sz="0" w:val="nil"/>
+          <w:between w:space="0" w:sz="0" w:val="nil"/>
+        </w:pBdr>
+        <w:shd w:fill="auto" w:val="clear"/>
+        <w:spacing w:after="0" w:before="0" w:line="240" w:lineRule="auto"/>
+        <w:ind w:right="0"/>
+        <w:jc w:val="left"/>
         <w:rPr>
           <w:rFonts w:ascii="Times New Roman" w:cs="Times New Roman" w:eastAsia="Times New Roman" w:hAnsi="Times New Roman"/>
         </w:rPr>
@@ -237,6 +305,614 @@
         <w:spacing w:after="0" w:before="0" w:line="240" w:lineRule="auto"/>
         <w:ind w:left="720" w:right="0" w:firstLine="0"/>
         <w:jc w:val="left"/>
+        <w:rPr>
+          <w:rFonts w:ascii="Times New Roman" w:cs="Times New Roman" w:eastAsia="Times New Roman" w:hAnsi="Times New Roman"/>
+        </w:rPr>
+      </w:pPr>
+      <w:r>
+        <w:rPr>
+          <w:rFonts w:ascii="Times New Roman" w:cs="Times New Roman" w:eastAsia="Times New Roman" w:hAnsi="Times New Roman"/>
+          <w:b w:val="1"/>
+          <w:rtl w:val="0"/>
+        </w:rPr>
+        <w:t xml:space="preserve">Objective Function:</w:t>
+      </w:r>
+      <w:r>
+        <w:rPr>
+          <w:rFonts w:ascii="Times New Roman" w:cs="Times New Roman" w:eastAsia="Times New Roman" w:hAnsi="Times New Roman"/>
+          <w:rtl w:val="0"/>
+        </w:rPr>
+        <w:t xml:space="preserve"> the object of least-square algorithm is to search for the parameters, </w:t>
+      </w:r>
+      <m:oMath>
+        <m:r>
+          <m:t>θ</m:t>
+        </m:r>
+        <m:r>
+          <w:rPr>
+            <w:rFonts w:ascii="Times New Roman" w:cs="Times New Roman" w:eastAsia="Times New Roman" w:hAnsi="Times New Roman"/>
+          </w:rPr>
+          <m:t xml:space="preserve">={</m:t>
+        </m:r>
+        <m:r>
+          <w:rPr>
+            <w:rFonts w:ascii="Times New Roman" w:cs="Times New Roman" w:eastAsia="Times New Roman" w:hAnsi="Times New Roman"/>
+          </w:rPr>
+          <m:t>θ</m:t>
+        </m:r>
+        <m:r>
+          <w:rPr>
+            <w:rFonts w:ascii="Times New Roman" w:cs="Times New Roman" w:eastAsia="Times New Roman" w:hAnsi="Times New Roman"/>
+          </w:rPr>
+          <m:t xml:space="preserve">0,</m:t>
+        </m:r>
+        <m:r>
+          <w:rPr>
+            <w:rFonts w:ascii="Times New Roman" w:cs="Times New Roman" w:eastAsia="Times New Roman" w:hAnsi="Times New Roman"/>
+          </w:rPr>
+          <m:t>θ</m:t>
+        </m:r>
+        <m:r>
+          <w:rPr>
+            <w:rFonts w:ascii="Times New Roman" w:cs="Times New Roman" w:eastAsia="Times New Roman" w:hAnsi="Times New Roman"/>
+          </w:rPr>
+          <m:t xml:space="preserve">1}</m:t>
+        </m:r>
+      </m:oMath>
+      <w:r>
+        <w:rPr>
+          <w:rFonts w:ascii="Times New Roman" w:cs="Times New Roman" w:eastAsia="Times New Roman" w:hAnsi="Times New Roman"/>
+          <w:rtl w:val="0"/>
+        </w:rPr>
+        <w:t xml:space="preserve">, that best fit the data, which is to minimize the squared error between predictions and values.</w:t>
+      </w:r>
+    </w:p>
+    <w:p>
+      <w:pPr>
+        <w:keepNext w:val="0"/>
+        <w:keepLines w:val="0"/>
+        <w:widowControl w:val="1"/>
+        <w:pBdr>
+          <w:top w:space="0" w:sz="0" w:val="nil"/>
+          <w:left w:space="0" w:sz="0" w:val="nil"/>
+          <w:bottom w:space="0" w:sz="0" w:val="nil"/>
+          <w:right w:space="0" w:sz="0" w:val="nil"/>
+          <w:between w:space="0" w:sz="0" w:val="nil"/>
+        </w:pBdr>
+        <w:shd w:fill="auto" w:val="clear"/>
+        <w:spacing w:after="0" w:before="0" w:line="240" w:lineRule="auto"/>
+        <w:ind w:left="720" w:right="0" w:firstLine="0"/>
+        <w:jc w:val="left"/>
+        <w:rPr>
+          <w:rFonts w:ascii="Times New Roman" w:cs="Times New Roman" w:eastAsia="Times New Roman" w:hAnsi="Times New Roman"/>
+        </w:rPr>
+      </w:pPr>
+      <w:r>
+        <w:rPr>
+          <w:rFonts w:ascii="Times New Roman" w:cs="Times New Roman" w:eastAsia="Times New Roman" w:hAnsi="Times New Roman"/>
+          <w:rtl w:val="0"/>
+        </w:rPr>
+        <w:t xml:space="preserve">The lagrangian function is as follows:</w:t>
+      </w:r>
+    </w:p>
+    <w:p>
+      <w:pPr>
+        <w:keepNext w:val="0"/>
+        <w:keepLines w:val="0"/>
+        <w:widowControl w:val="1"/>
+        <w:pBdr>
+          <w:top w:space="0" w:sz="0" w:val="nil"/>
+          <w:left w:space="0" w:sz="0" w:val="nil"/>
+          <w:bottom w:space="0" w:sz="0" w:val="nil"/>
+          <w:right w:space="0" w:sz="0" w:val="nil"/>
+          <w:between w:space="0" w:sz="0" w:val="nil"/>
+        </w:pBdr>
+        <w:shd w:fill="auto" w:val="clear"/>
+        <w:spacing w:after="0" w:before="0" w:line="240" w:lineRule="auto"/>
+        <w:ind w:left="720" w:right="0" w:firstLine="0"/>
+        <w:jc w:val="left"/>
+        <w:rPr>
+          <w:rFonts w:ascii="Times New Roman" w:cs="Times New Roman" w:eastAsia="Times New Roman" w:hAnsi="Times New Roman"/>
+        </w:rPr>
+      </w:pPr>
+      <w:r>
+        <w:rPr>
+          <w:rFonts w:ascii="Times New Roman" w:cs="Times New Roman" w:eastAsia="Times New Roman" w:hAnsi="Times New Roman"/>
+          <w:rtl w:val="0"/>
+        </w:rPr>
+        <w:t xml:space="preserve"> </w:t>
+      </w:r>
+      <w:r>
+        <w:rPr>
+          <w:rFonts w:ascii="Times New Roman" w:cs="Times New Roman" w:eastAsia="Times New Roman" w:hAnsi="Times New Roman"/>
+        </w:rPr>
+        <w:drawing>
+          <wp:inline distB="114300" distT="114300" distL="114300" distR="114300">
+            <wp:extent cx="1776413" cy="268250"/>
+            <wp:effectExtent b="0" l="0" r="0" t="0"/>
+            <wp:docPr id="21" name="image4.png"/>
+            <a:graphic>
+              <a:graphicData uri="http://schemas.openxmlformats.org/drawingml/2006/picture">
+                <pic:pic>
+                  <pic:nvPicPr>
+                    <pic:cNvPr id="0" name="image4.png"/>
+                    <pic:cNvPicPr preferRelativeResize="0"/>
+                  </pic:nvPicPr>
+                  <pic:blipFill>
+                    <a:blip r:embed="rId8"/>
+                    <a:srcRect b="0" l="0" r="0" t="0"/>
+                    <a:stretch>
+                      <a:fillRect/>
+                    </a:stretch>
+                  </pic:blipFill>
+                  <pic:spPr>
+                    <a:xfrm>
+                      <a:off x="0" y="0"/>
+                      <a:ext cx="1776413" cy="268250"/>
+                    </a:xfrm>
+                    <a:prstGeom prst="rect"/>
+                    <a:ln/>
+                  </pic:spPr>
+                </pic:pic>
+              </a:graphicData>
+            </a:graphic>
+          </wp:inline>
+        </w:drawing>
+      </w:r>
+      <w:r>
+        <w:rPr>
+          <w:rtl w:val="0"/>
+        </w:rPr>
+      </w:r>
+    </w:p>
+    <w:p>
+      <w:pPr>
+        <w:keepNext w:val="0"/>
+        <w:keepLines w:val="0"/>
+        <w:widowControl w:val="1"/>
+        <w:pBdr>
+          <w:top w:space="0" w:sz="0" w:val="nil"/>
+          <w:left w:space="0" w:sz="0" w:val="nil"/>
+          <w:bottom w:space="0" w:sz="0" w:val="nil"/>
+          <w:right w:space="0" w:sz="0" w:val="nil"/>
+          <w:between w:space="0" w:sz="0" w:val="nil"/>
+        </w:pBdr>
+        <w:shd w:fill="auto" w:val="clear"/>
+        <w:spacing w:after="0" w:before="0" w:line="240" w:lineRule="auto"/>
+        <w:ind w:left="720" w:right="0" w:firstLine="0"/>
+        <w:jc w:val="left"/>
+        <w:rPr>
+          <w:rFonts w:ascii="Times New Roman" w:cs="Times New Roman" w:eastAsia="Times New Roman" w:hAnsi="Times New Roman"/>
+        </w:rPr>
+      </w:pPr>
+      <w:r>
+        <w:rPr>
+          <w:rFonts w:ascii="Times New Roman" w:cs="Times New Roman" w:eastAsia="Times New Roman" w:hAnsi="Times New Roman"/>
+          <w:rtl w:val="0"/>
+        </w:rPr>
+        <w:t xml:space="preserve">And we take the derivative of the function and set that to zero to find the optimal parameters:</w:t>
+      </w:r>
+    </w:p>
+    <w:p>
+      <w:pPr>
+        <w:keepNext w:val="0"/>
+        <w:keepLines w:val="0"/>
+        <w:widowControl w:val="1"/>
+        <w:pBdr>
+          <w:top w:space="0" w:sz="0" w:val="nil"/>
+          <w:left w:space="0" w:sz="0" w:val="nil"/>
+          <w:bottom w:space="0" w:sz="0" w:val="nil"/>
+          <w:right w:space="0" w:sz="0" w:val="nil"/>
+          <w:between w:space="0" w:sz="0" w:val="nil"/>
+        </w:pBdr>
+        <w:shd w:fill="auto" w:val="clear"/>
+        <w:spacing w:after="0" w:before="0" w:line="240" w:lineRule="auto"/>
+        <w:ind w:left="720" w:right="0" w:firstLine="0"/>
+        <w:jc w:val="left"/>
+        <w:rPr>
+          <w:rFonts w:ascii="Times New Roman" w:cs="Times New Roman" w:eastAsia="Times New Roman" w:hAnsi="Times New Roman"/>
+        </w:rPr>
+      </w:pPr>
+      <w:r>
+        <w:rPr>
+          <w:rFonts w:ascii="Times New Roman" w:cs="Times New Roman" w:eastAsia="Times New Roman" w:hAnsi="Times New Roman"/>
+        </w:rPr>
+        <w:drawing>
+          <wp:inline distB="114300" distT="114300" distL="114300" distR="114300">
+            <wp:extent cx="1824038" cy="758906"/>
+            <wp:effectExtent b="0" l="0" r="0" t="0"/>
+            <wp:docPr id="18" name="image5.png"/>
+            <a:graphic>
+              <a:graphicData uri="http://schemas.openxmlformats.org/drawingml/2006/picture">
+                <pic:pic>
+                  <pic:nvPicPr>
+                    <pic:cNvPr id="0" name="image5.png"/>
+                    <pic:cNvPicPr preferRelativeResize="0"/>
+                  </pic:nvPicPr>
+                  <pic:blipFill>
+                    <a:blip r:embed="rId9"/>
+                    <a:srcRect b="0" l="4195" r="0" t="0"/>
+                    <a:stretch>
+                      <a:fillRect/>
+                    </a:stretch>
+                  </pic:blipFill>
+                  <pic:spPr>
+                    <a:xfrm>
+                      <a:off x="0" y="0"/>
+                      <a:ext cx="1824038" cy="758906"/>
+                    </a:xfrm>
+                    <a:prstGeom prst="rect"/>
+                    <a:ln/>
+                  </pic:spPr>
+                </pic:pic>
+              </a:graphicData>
+            </a:graphic>
+          </wp:inline>
+        </w:drawing>
+      </w:r>
+      <w:r>
+        <w:rPr>
+          <w:rtl w:val="0"/>
+        </w:rPr>
+      </w:r>
+    </w:p>
+    <w:p>
+      <w:pPr>
+        <w:keepNext w:val="0"/>
+        <w:keepLines w:val="0"/>
+        <w:widowControl w:val="1"/>
+        <w:pBdr>
+          <w:top w:space="0" w:sz="0" w:val="nil"/>
+          <w:left w:space="0" w:sz="0" w:val="nil"/>
+          <w:bottom w:space="0" w:sz="0" w:val="nil"/>
+          <w:right w:space="0" w:sz="0" w:val="nil"/>
+          <w:between w:space="0" w:sz="0" w:val="nil"/>
+        </w:pBdr>
+        <w:shd w:fill="auto" w:val="clear"/>
+        <w:spacing w:after="0" w:before="0" w:line="240" w:lineRule="auto"/>
+        <w:ind w:right="0"/>
+        <w:jc w:val="left"/>
+        <w:rPr>
+          <w:rFonts w:ascii="Times New Roman" w:cs="Times New Roman" w:eastAsia="Times New Roman" w:hAnsi="Times New Roman"/>
+        </w:rPr>
+      </w:pPr>
+      <w:r>
+        <w:rPr>
+          <w:rFonts w:ascii="Times New Roman" w:cs="Times New Roman" w:eastAsia="Times New Roman" w:hAnsi="Times New Roman"/>
+          <w:rtl w:val="0"/>
+        </w:rPr>
+        <w:tab/>
+      </w:r>
+      <w:r>
+        <w:rPr>
+          <w:rFonts w:ascii="Times New Roman" w:cs="Times New Roman" w:eastAsia="Times New Roman" w:hAnsi="Times New Roman"/>
+          <w:b w:val="1"/>
+          <w:rtl w:val="0"/>
+        </w:rPr>
+        <w:t xml:space="preserve">Hypothesis Space:</w:t>
+      </w:r>
+      <w:r>
+        <w:rPr>
+          <w:rFonts w:ascii="Times New Roman" w:cs="Times New Roman" w:eastAsia="Times New Roman" w:hAnsi="Times New Roman"/>
+          <w:rtl w:val="0"/>
+        </w:rPr>
+        <w:t xml:space="preserve"> the relationship between X and Y is linear: </w:t>
+      </w:r>
+    </w:p>
+    <w:p>
+      <w:pPr>
+        <w:keepNext w:val="0"/>
+        <w:keepLines w:val="0"/>
+        <w:widowControl w:val="1"/>
+        <w:pBdr>
+          <w:top w:space="0" w:sz="0" w:val="nil"/>
+          <w:left w:space="0" w:sz="0" w:val="nil"/>
+          <w:bottom w:space="0" w:sz="0" w:val="nil"/>
+          <w:right w:space="0" w:sz="0" w:val="nil"/>
+          <w:between w:space="0" w:sz="0" w:val="nil"/>
+        </w:pBdr>
+        <w:shd w:fill="auto" w:val="clear"/>
+        <w:spacing w:after="0" w:before="0" w:line="240" w:lineRule="auto"/>
+        <w:ind w:right="0" w:firstLine="720"/>
+        <w:jc w:val="left"/>
+        <w:rPr>
+          <w:rFonts w:ascii="Times New Roman" w:cs="Times New Roman" w:eastAsia="Times New Roman" w:hAnsi="Times New Roman"/>
+        </w:rPr>
+      </w:pPr>
+      <m:oMath>
+        <m:r>
+          <w:rPr>
+            <w:rFonts w:ascii="Times New Roman" w:cs="Times New Roman" w:eastAsia="Times New Roman" w:hAnsi="Times New Roman"/>
+          </w:rPr>
+          <m:t xml:space="preserve">Y=</m:t>
+        </m:r>
+        <m:r>
+          <w:rPr>
+            <w:rFonts w:ascii="Times New Roman" w:cs="Times New Roman" w:eastAsia="Times New Roman" w:hAnsi="Times New Roman"/>
+          </w:rPr>
+          <m:t>θ</m:t>
+        </m:r>
+        <m:r>
+          <w:rPr>
+            <w:rFonts w:ascii="Times New Roman" w:cs="Times New Roman" w:eastAsia="Times New Roman" w:hAnsi="Times New Roman"/>
+          </w:rPr>
+          <m:t xml:space="preserve">1X+</m:t>
+        </m:r>
+        <m:r>
+          <w:rPr>
+            <w:rFonts w:ascii="Times New Roman" w:cs="Times New Roman" w:eastAsia="Times New Roman" w:hAnsi="Times New Roman"/>
+          </w:rPr>
+          <m:t>θ</m:t>
+        </m:r>
+        <m:r>
+          <w:rPr>
+            <w:rFonts w:ascii="Times New Roman" w:cs="Times New Roman" w:eastAsia="Times New Roman" w:hAnsi="Times New Roman"/>
+          </w:rPr>
+          <m:t xml:space="preserve">0</m:t>
+        </m:r>
+      </m:oMath>
+      <w:r>
+        <w:rPr>
+          <w:rtl w:val="0"/>
+        </w:rPr>
+      </w:r>
+    </w:p>
+    <w:p>
+      <w:pPr>
+        <w:keepNext w:val="0"/>
+        <w:keepLines w:val="0"/>
+        <w:widowControl w:val="1"/>
+        <w:pBdr>
+          <w:top w:space="0" w:sz="0" w:val="nil"/>
+          <w:left w:space="0" w:sz="0" w:val="nil"/>
+          <w:bottom w:space="0" w:sz="0" w:val="nil"/>
+          <w:right w:space="0" w:sz="0" w:val="nil"/>
+          <w:between w:space="0" w:sz="0" w:val="nil"/>
+        </w:pBdr>
+        <w:shd w:fill="auto" w:val="clear"/>
+        <w:spacing w:after="0" w:before="0" w:line="240" w:lineRule="auto"/>
+        <w:ind w:left="720" w:right="0" w:firstLine="0"/>
+        <w:jc w:val="left"/>
+        <w:rPr>
+          <w:rFonts w:ascii="Times New Roman" w:cs="Times New Roman" w:eastAsia="Times New Roman" w:hAnsi="Times New Roman"/>
+        </w:rPr>
+      </w:pPr>
+      <w:r>
+        <w:rPr>
+          <w:rFonts w:ascii="Times New Roman" w:cs="Times New Roman" w:eastAsia="Times New Roman" w:hAnsi="Times New Roman"/>
+          <w:b w:val="1"/>
+          <w:rtl w:val="0"/>
+        </w:rPr>
+        <w:t xml:space="preserve">Optimizer: </w:t>
+      </w:r>
+      <w:r>
+        <w:rPr>
+          <w:rFonts w:ascii="Times New Roman" w:cs="Times New Roman" w:eastAsia="Times New Roman" w:hAnsi="Times New Roman"/>
+          <w:rtl w:val="0"/>
+        </w:rPr>
+        <w:t xml:space="preserve">An optimizer helps minimize the objective function with respect to the parameters. The optimizer of the least-square algorithm is as follows:</w:t>
+      </w:r>
+    </w:p>
+    <w:p>
+      <w:pPr>
+        <w:keepNext w:val="0"/>
+        <w:keepLines w:val="0"/>
+        <w:widowControl w:val="1"/>
+        <w:pBdr>
+          <w:top w:space="0" w:sz="0" w:val="nil"/>
+          <w:left w:space="0" w:sz="0" w:val="nil"/>
+          <w:bottom w:space="0" w:sz="0" w:val="nil"/>
+          <w:right w:space="0" w:sz="0" w:val="nil"/>
+          <w:between w:space="0" w:sz="0" w:val="nil"/>
+        </w:pBdr>
+        <w:shd w:fill="auto" w:val="clear"/>
+        <w:spacing w:after="0" w:before="0" w:line="240" w:lineRule="auto"/>
+        <w:ind w:right="0" w:firstLine="720"/>
+        <w:jc w:val="left"/>
+        <w:rPr>
+          <w:rFonts w:ascii="Times New Roman" w:cs="Times New Roman" w:eastAsia="Times New Roman" w:hAnsi="Times New Roman"/>
+        </w:rPr>
+      </w:pPr>
+      <w:r>
+        <w:rPr>
+          <w:rFonts w:ascii="Times New Roman" w:cs="Times New Roman" w:eastAsia="Times New Roman" w:hAnsi="Times New Roman"/>
+        </w:rPr>
+        <w:drawing>
+          <wp:inline distB="114300" distT="114300" distL="114300" distR="114300">
+            <wp:extent cx="1138238" cy="213813"/>
+            <wp:effectExtent b="0" l="0" r="0" t="0"/>
+            <wp:docPr id="19" name="image3.png"/>
+            <a:graphic>
+              <a:graphicData uri="http://schemas.openxmlformats.org/drawingml/2006/picture">
+                <pic:pic>
+                  <pic:nvPicPr>
+                    <pic:cNvPr id="0" name="image3.png"/>
+                    <pic:cNvPicPr preferRelativeResize="0"/>
+                  </pic:nvPicPr>
+                  <pic:blipFill>
+                    <a:blip r:embed="rId10"/>
+                    <a:srcRect b="0" l="0" r="0" t="0"/>
+                    <a:stretch>
+                      <a:fillRect/>
+                    </a:stretch>
+                  </pic:blipFill>
+                  <pic:spPr>
+                    <a:xfrm>
+                      <a:off x="0" y="0"/>
+                      <a:ext cx="1138238" cy="213813"/>
+                    </a:xfrm>
+                    <a:prstGeom prst="rect"/>
+                    <a:ln/>
+                  </pic:spPr>
+                </pic:pic>
+              </a:graphicData>
+            </a:graphic>
+          </wp:inline>
+        </w:drawing>
+      </w:r>
+      <w:r>
+        <w:rPr>
+          <w:rtl w:val="0"/>
+        </w:rPr>
+      </w:r>
+    </w:p>
+    <w:p>
+      <w:pPr>
+        <w:keepNext w:val="0"/>
+        <w:keepLines w:val="0"/>
+        <w:widowControl w:val="1"/>
+        <w:pBdr>
+          <w:top w:space="0" w:sz="0" w:val="nil"/>
+          <w:left w:space="0" w:sz="0" w:val="nil"/>
+          <w:bottom w:space="0" w:sz="0" w:val="nil"/>
+          <w:right w:space="0" w:sz="0" w:val="nil"/>
+          <w:between w:space="0" w:sz="0" w:val="nil"/>
+        </w:pBdr>
+        <w:shd w:fill="auto" w:val="clear"/>
+        <w:spacing w:after="0" w:before="0" w:line="240" w:lineRule="auto"/>
+        <w:ind w:left="720" w:right="0" w:firstLine="0"/>
+        <w:jc w:val="left"/>
+        <w:rPr>
+          <w:rFonts w:ascii="Arial" w:cs="Arial" w:eastAsia="Arial" w:hAnsi="Arial"/>
+          <w:color w:val="777777"/>
+          <w:sz w:val="20"/>
+          <w:szCs w:val="20"/>
+        </w:rPr>
+      </w:pPr>
+      <w:r>
+        <w:rPr>
+          <w:rFonts w:ascii="Times New Roman" w:cs="Times New Roman" w:eastAsia="Times New Roman" w:hAnsi="Times New Roman"/>
+          <w:b w:val="1"/>
+          <w:rtl w:val="0"/>
+        </w:rPr>
+        <w:t xml:space="preserve">The purpose of regularization</w:t>
+      </w:r>
+      <w:r>
+        <w:rPr>
+          <w:rFonts w:ascii="Times New Roman" w:cs="Times New Roman" w:eastAsia="Times New Roman" w:hAnsi="Times New Roman"/>
+          <w:rtl w:val="0"/>
+        </w:rPr>
+        <w:t xml:space="preserve"> in a least-square algorithm is to address overfitting problems. It is a constraint on the algorithm solution that it adds a penalty term to the error when we add an extra coefficient. In regularized least squares we try to minimize</w:t>
+      </w:r>
+      <w:r>
+        <w:rPr>
+          <w:rtl w:val="0"/>
+        </w:rPr>
+      </w:r>
+    </w:p>
+    <w:p>
+      <w:pPr>
+        <w:pBdr>
+          <w:top w:color="auto" w:space="0" w:sz="0" w:val="none"/>
+          <w:left w:color="auto" w:space="0" w:sz="0" w:val="none"/>
+          <w:bottom w:color="auto" w:space="0" w:sz="0" w:val="none"/>
+          <w:right w:color="auto" w:space="0" w:sz="0" w:val="none"/>
+          <w:between w:color="auto" w:space="0" w:sz="0" w:val="none"/>
+        </w:pBdr>
+        <w:shd w:fill="ffffff" w:val="clear"/>
+        <w:spacing w:after="220" w:line="384.00000000000006" w:lineRule="auto"/>
+        <w:ind w:firstLine="720"/>
+        <w:rPr>
+          <w:rFonts w:ascii="Arial" w:cs="Arial" w:eastAsia="Arial" w:hAnsi="Arial"/>
+          <w:color w:val="777777"/>
+          <w:sz w:val="20"/>
+          <w:szCs w:val="20"/>
+        </w:rPr>
+      </w:pPr>
+      <w:r>
+        <w:rPr>
+          <w:rFonts w:ascii="Arial" w:cs="Arial" w:eastAsia="Arial" w:hAnsi="Arial"/>
+          <w:color w:val="777777"/>
+          <w:sz w:val="20"/>
+          <w:szCs w:val="20"/>
+        </w:rPr>
+        <w:drawing>
+          <wp:inline distB="114300" distT="114300" distL="114300" distR="114300">
+            <wp:extent cx="1160868" cy="250478"/>
+            <wp:effectExtent b="0" l="0" r="0" t="0"/>
+            <wp:docPr descr="regularized least squares" id="17" name="image1.jpg"/>
+            <a:graphic>
+              <a:graphicData uri="http://schemas.openxmlformats.org/drawingml/2006/picture">
+                <pic:pic>
+                  <pic:nvPicPr>
+                    <pic:cNvPr descr="regularized least squares" id="0" name="image1.jpg"/>
+                    <pic:cNvPicPr preferRelativeResize="0"/>
+                  </pic:nvPicPr>
+                  <pic:blipFill>
+                    <a:blip r:embed="rId11"/>
+                    <a:srcRect b="0" l="0" r="0" t="0"/>
+                    <a:stretch>
+                      <a:fillRect/>
+                    </a:stretch>
+                  </pic:blipFill>
+                  <pic:spPr>
+                    <a:xfrm>
+                      <a:off x="0" y="0"/>
+                      <a:ext cx="1160868" cy="250478"/>
+                    </a:xfrm>
+                    <a:prstGeom prst="rect"/>
+                    <a:ln/>
+                  </pic:spPr>
+                </pic:pic>
+              </a:graphicData>
+            </a:graphic>
+          </wp:inline>
+        </w:drawing>
+      </w:r>
+      <w:r>
+        <w:rPr>
+          <w:rtl w:val="0"/>
+        </w:rPr>
+      </w:r>
+    </w:p>
+    <w:p>
+      <w:pPr>
+        <w:pBdr>
+          <w:top w:color="auto" w:space="0" w:sz="0" w:val="none"/>
+          <w:left w:color="auto" w:space="0" w:sz="0" w:val="none"/>
+          <w:bottom w:color="auto" w:space="0" w:sz="0" w:val="none"/>
+          <w:right w:color="auto" w:space="0" w:sz="0" w:val="none"/>
+          <w:between w:color="auto" w:space="0" w:sz="0" w:val="none"/>
+        </w:pBdr>
+        <w:shd w:fill="ffffff" w:val="clear"/>
+        <w:spacing w:after="220" w:line="384.00000000000006" w:lineRule="auto"/>
+        <w:ind w:firstLine="720"/>
+        <w:rPr>
+          <w:rFonts w:ascii="Arial" w:cs="Arial" w:eastAsia="Arial" w:hAnsi="Arial"/>
+          <w:color w:val="777777"/>
+          <w:sz w:val="20"/>
+          <w:szCs w:val="20"/>
+        </w:rPr>
+      </w:pPr>
+      <w:r>
+        <w:rPr>
+          <w:rtl w:val="0"/>
+        </w:rPr>
+      </w:r>
+    </w:p>
+    <w:p>
+      <w:pPr>
+        <w:keepNext w:val="0"/>
+        <w:keepLines w:val="0"/>
+        <w:widowControl w:val="1"/>
+        <w:numPr>
+          <w:ilvl w:val="0"/>
+          <w:numId w:val="1"/>
+        </w:numPr>
+        <w:pBdr>
+          <w:top w:space="0" w:sz="0" w:val="nil"/>
+          <w:left w:space="0" w:sz="0" w:val="nil"/>
+          <w:bottom w:space="0" w:sz="0" w:val="nil"/>
+          <w:right w:space="0" w:sz="0" w:val="nil"/>
+          <w:between w:space="0" w:sz="0" w:val="nil"/>
+        </w:pBdr>
+        <w:shd w:fill="auto" w:val="clear"/>
+        <w:spacing w:after="0" w:before="0" w:line="240" w:lineRule="auto"/>
+        <w:ind w:left="720" w:right="0" w:hanging="360"/>
+        <w:jc w:val="left"/>
+        <w:rPr/>
+      </w:pPr>
+      <w:r>
         <w:rPr>
           <w:rFonts w:ascii="Calibri" w:cs="Calibri" w:eastAsia="Calibri" w:hAnsi="Calibri"/>
           <w:b w:val="0"/>
@@ -249,39 +925,71 @@
           <w:u w:val="none"/>
           <w:shd w:fill="auto" w:val="clear"/>
           <w:vertAlign w:val="baseline"/>
-        </w:rPr>
-      </w:pPr>
-      <w:r>
-        <w:rPr>
-          <w:rtl w:val="0"/>
-        </w:rPr>
-      </w:r>
-    </w:p>
-    <w:p>
-      <w:pPr>
+          <w:rtl w:val="0"/>
+        </w:rPr>
+        <w:t xml:space="preserve">(5pts) True or False?</w:t>
+      </w:r>
+    </w:p>
+    <w:p>
+      <w:pPr>
+        <w:keepNext w:val="0"/>
+        <w:keepLines w:val="0"/>
+        <w:widowControl w:val="1"/>
+        <w:numPr>
+          <w:ilvl w:val="0"/>
+          <w:numId w:val="2"/>
+        </w:numPr>
+        <w:pBdr>
+          <w:top w:space="0" w:sz="0" w:val="nil"/>
+          <w:left w:space="0" w:sz="0" w:val="nil"/>
+          <w:bottom w:space="0" w:sz="0" w:val="nil"/>
+          <w:right w:space="0" w:sz="0" w:val="nil"/>
+          <w:between w:space="0" w:sz="0" w:val="nil"/>
+        </w:pBdr>
+        <w:shd w:fill="auto" w:val="clear"/>
+        <w:spacing w:after="0" w:before="0" w:line="240" w:lineRule="auto"/>
+        <w:ind w:left="1080" w:right="0" w:hanging="360"/>
+        <w:jc w:val="left"/>
         <w:rPr/>
       </w:pPr>
       <w:r>
         <w:rPr>
-          <w:rtl w:val="0"/>
-        </w:rPr>
-      </w:r>
-    </w:p>
-    <w:p>
-      <w:pPr>
-        <w:keepNext w:val="0"/>
-        <w:keepLines w:val="0"/>
-        <w:widowControl w:val="1"/>
-        <w:pBdr>
-          <w:top w:space="0" w:sz="0" w:val="nil"/>
-          <w:left w:space="0" w:sz="0" w:val="nil"/>
-          <w:bottom w:space="0" w:sz="0" w:val="nil"/>
-          <w:right w:space="0" w:sz="0" w:val="nil"/>
-          <w:between w:space="0" w:sz="0" w:val="nil"/>
-        </w:pBdr>
-        <w:shd w:fill="auto" w:val="clear"/>
-        <w:spacing w:after="0" w:before="0" w:line="240" w:lineRule="auto"/>
-        <w:ind w:left="720" w:right="0" w:firstLine="0"/>
+          <w:rFonts w:ascii="Helvetica Neue" w:cs="Helvetica Neue" w:eastAsia="Helvetica Neue" w:hAnsi="Helvetica Neue"/>
+          <w:b w:val="0"/>
+          <w:i w:val="0"/>
+          <w:smallCaps w:val="0"/>
+          <w:strike w:val="0"/>
+          <w:color w:val="000000"/>
+          <w:sz w:val="20"/>
+          <w:szCs w:val="20"/>
+          <w:u w:val="none"/>
+          <w:shd w:fill="auto" w:val="clear"/>
+          <w:vertAlign w:val="baseline"/>
+          <w:rtl w:val="0"/>
+        </w:rPr>
+        <w:t xml:space="preserve">If X is a loss function, it should increase as our model get worse.</w:t>
+      </w:r>
+      <w:r>
+        <w:rPr>
+          <w:rtl w:val="0"/>
+        </w:rPr>
+      </w:r>
+    </w:p>
+    <w:p>
+      <w:pPr>
+        <w:keepNext w:val="0"/>
+        <w:keepLines w:val="0"/>
+        <w:widowControl w:val="1"/>
+        <w:pBdr>
+          <w:top w:space="0" w:sz="0" w:val="nil"/>
+          <w:left w:space="0" w:sz="0" w:val="nil"/>
+          <w:bottom w:space="0" w:sz="0" w:val="nil"/>
+          <w:right w:space="0" w:sz="0" w:val="nil"/>
+          <w:between w:space="0" w:sz="0" w:val="nil"/>
+        </w:pBdr>
+        <w:shd w:fill="auto" w:val="clear"/>
+        <w:spacing w:after="0" w:before="0" w:line="240" w:lineRule="auto"/>
+        <w:ind w:left="1080" w:right="0" w:firstLine="0"/>
         <w:jc w:val="left"/>
         <w:rPr>
           <w:rFonts w:ascii="Calibri" w:cs="Calibri" w:eastAsia="Calibri" w:hAnsi="Calibri"/>
@@ -301,23 +1009,69 @@
         <w:rPr>
           <w:rtl w:val="0"/>
         </w:rPr>
-      </w:r>
-    </w:p>
-    <w:p>
-      <w:pPr>
-        <w:keepNext w:val="0"/>
-        <w:keepLines w:val="0"/>
-        <w:widowControl w:val="1"/>
-        <w:pBdr>
-          <w:top w:space="0" w:sz="0" w:val="nil"/>
-          <w:left w:space="0" w:sz="0" w:val="nil"/>
-          <w:bottom w:space="0" w:sz="0" w:val="nil"/>
-          <w:right w:space="0" w:sz="0" w:val="nil"/>
-          <w:between w:space="0" w:sz="0" w:val="nil"/>
-        </w:pBdr>
-        <w:shd w:fill="auto" w:val="clear"/>
-        <w:spacing w:after="0" w:before="0" w:line="240" w:lineRule="auto"/>
-        <w:ind w:left="720" w:right="0" w:firstLine="0"/>
+        <w:t xml:space="preserve">True</w:t>
+      </w:r>
+      <w:r>
+        <w:rPr>
+          <w:rtl w:val="0"/>
+        </w:rPr>
+      </w:r>
+    </w:p>
+    <w:p>
+      <w:pPr>
+        <w:keepNext w:val="0"/>
+        <w:keepLines w:val="0"/>
+        <w:widowControl w:val="1"/>
+        <w:numPr>
+          <w:ilvl w:val="0"/>
+          <w:numId w:val="2"/>
+        </w:numPr>
+        <w:pBdr>
+          <w:top w:space="0" w:sz="0" w:val="nil"/>
+          <w:left w:space="0" w:sz="0" w:val="nil"/>
+          <w:bottom w:space="0" w:sz="0" w:val="nil"/>
+          <w:right w:space="0" w:sz="0" w:val="nil"/>
+          <w:between w:space="0" w:sz="0" w:val="nil"/>
+        </w:pBdr>
+        <w:shd w:fill="auto" w:val="clear"/>
+        <w:spacing w:after="0" w:before="0" w:line="240" w:lineRule="auto"/>
+        <w:ind w:left="1080" w:right="0" w:hanging="360"/>
+        <w:jc w:val="left"/>
+        <w:rPr/>
+      </w:pPr>
+      <w:r>
+        <w:rPr>
+          <w:rFonts w:ascii="Helvetica Neue" w:cs="Helvetica Neue" w:eastAsia="Helvetica Neue" w:hAnsi="Helvetica Neue"/>
+          <w:b w:val="0"/>
+          <w:i w:val="0"/>
+          <w:smallCaps w:val="0"/>
+          <w:strike w:val="0"/>
+          <w:color w:val="000000"/>
+          <w:sz w:val="20"/>
+          <w:szCs w:val="20"/>
+          <w:u w:val="none"/>
+          <w:shd w:fill="auto" w:val="clear"/>
+          <w:vertAlign w:val="baseline"/>
+          <w:rtl w:val="0"/>
+        </w:rPr>
+        <w:t xml:space="preserve">A model that is improving should assign higher and higher probability to the correct answer.</w:t>
+      </w:r>
+    </w:p>
+    <w:p>
+      <w:pPr>
+        <w:keepNext w:val="0"/>
+        <w:keepLines w:val="0"/>
+        <w:widowControl w:val="1"/>
+        <w:pBdr>
+          <w:top w:space="0" w:sz="0" w:val="nil"/>
+          <w:left w:space="0" w:sz="0" w:val="nil"/>
+          <w:bottom w:space="0" w:sz="0" w:val="nil"/>
+          <w:right w:space="0" w:sz="0" w:val="nil"/>
+          <w:between w:space="0" w:sz="0" w:val="nil"/>
+        </w:pBdr>
+        <w:shd w:fill="auto" w:val="clear"/>
+        <w:spacing w:after="0" w:before="0" w:line="240" w:lineRule="auto"/>
+        <w:ind w:left="1080" w:right="0" w:firstLine="0"/>
         <w:jc w:val="left"/>
         <w:rPr>
           <w:rFonts w:ascii="Calibri" w:cs="Calibri" w:eastAsia="Calibri" w:hAnsi="Calibri"/>
@@ -335,25 +1089,34 @@
       </w:pPr>
       <w:r>
         <w:rPr>
-          <w:rtl w:val="0"/>
-        </w:rPr>
-      </w:r>
-    </w:p>
-    <w:p>
-      <w:pPr>
-        <w:keepNext w:val="0"/>
-        <w:keepLines w:val="0"/>
-        <w:widowControl w:val="1"/>
-        <w:pBdr>
-          <w:top w:space="0" w:sz="0" w:val="nil"/>
-          <w:left w:space="0" w:sz="0" w:val="nil"/>
-          <w:bottom w:space="0" w:sz="0" w:val="nil"/>
-          <w:right w:space="0" w:sz="0" w:val="nil"/>
-          <w:between w:space="0" w:sz="0" w:val="nil"/>
-        </w:pBdr>
-        <w:shd w:fill="auto" w:val="clear"/>
-        <w:spacing w:after="0" w:before="0" w:line="240" w:lineRule="auto"/>
-        <w:ind w:left="720" w:right="0" w:firstLine="0"/>
+          <w:rFonts w:ascii="Helvetica Neue" w:cs="Helvetica Neue" w:eastAsia="Helvetica Neue" w:hAnsi="Helvetica Neue"/>
+          <w:sz w:val="20"/>
+          <w:szCs w:val="20"/>
+          <w:rtl w:val="0"/>
+        </w:rPr>
+        <w:t xml:space="preserve">True</w:t>
+      </w:r>
+      <w:r>
+        <w:rPr>
+          <w:rtl w:val="0"/>
+        </w:rPr>
+      </w:r>
+    </w:p>
+    <w:p>
+      <w:pPr>
+        <w:keepNext w:val="0"/>
+        <w:keepLines w:val="0"/>
+        <w:widowControl w:val="1"/>
+        <w:pBdr>
+          <w:top w:space="0" w:sz="0" w:val="nil"/>
+          <w:left w:space="0" w:sz="0" w:val="nil"/>
+          <w:bottom w:space="0" w:sz="0" w:val="nil"/>
+          <w:right w:space="0" w:sz="0" w:val="nil"/>
+          <w:between w:space="0" w:sz="0" w:val="nil"/>
+        </w:pBdr>
+        <w:shd w:fill="auto" w:val="clear"/>
+        <w:spacing w:after="0" w:before="0" w:line="240" w:lineRule="auto"/>
+        <w:ind w:left="1080" w:right="0" w:firstLine="0"/>
         <w:jc w:val="left"/>
         <w:rPr>
           <w:rFonts w:ascii="Calibri" w:cs="Calibri" w:eastAsia="Calibri" w:hAnsi="Calibri"/>
@@ -382,7 +1145,7 @@
         <w:widowControl w:val="1"/>
         <w:numPr>
           <w:ilvl w:val="0"/>
-          <w:numId w:val="1"/>
+          <w:numId w:val="2"/>
         </w:numPr>
         <w:pBdr>
           <w:top w:space="0" w:sz="0" w:val="nil"/>
@@ -393,11 +1156,76 @@
         </w:pBdr>
         <w:shd w:fill="auto" w:val="clear"/>
         <w:spacing w:after="0" w:before="0" w:line="240" w:lineRule="auto"/>
-        <w:ind w:left="720" w:right="0" w:hanging="360"/>
+        <w:ind w:left="1080" w:right="0" w:hanging="360"/>
         <w:jc w:val="left"/>
         <w:rPr/>
       </w:pPr>
       <w:r>
+        <w:rPr>
+          <w:rFonts w:ascii="Helvetica Neue" w:cs="Helvetica Neue" w:eastAsia="Helvetica Neue" w:hAnsi="Helvetica Neue"/>
+          <w:b w:val="0"/>
+          <w:i w:val="0"/>
+          <w:smallCaps w:val="0"/>
+          <w:strike w:val="0"/>
+          <w:color w:val="000000"/>
+          <w:sz w:val="20"/>
+          <w:szCs w:val="20"/>
+          <w:u w:val="none"/>
+          <w:shd w:fill="auto" w:val="clear"/>
+          <w:vertAlign w:val="baseline"/>
+          <w:rtl w:val="0"/>
+        </w:rPr>
+        <w:t xml:space="preserve">K in KNN model (K nearest Neighbor) is a hyper parameter that can be learned. True or False?</w:t>
+      </w:r>
+    </w:p>
+    <w:p>
+      <w:pPr>
+        <w:keepNext w:val="0"/>
+        <w:keepLines w:val="0"/>
+        <w:widowControl w:val="1"/>
+        <w:pBdr>
+          <w:top w:space="0" w:sz="0" w:val="nil"/>
+          <w:left w:space="0" w:sz="0" w:val="nil"/>
+          <w:bottom w:space="0" w:sz="0" w:val="nil"/>
+          <w:right w:space="0" w:sz="0" w:val="nil"/>
+          <w:between w:space="0" w:sz="0" w:val="nil"/>
+        </w:pBdr>
+        <w:shd w:fill="auto" w:val="clear"/>
+        <w:spacing w:after="0" w:before="0" w:line="240" w:lineRule="auto"/>
+        <w:ind w:left="1080" w:right="0" w:firstLine="0"/>
+        <w:jc w:val="left"/>
+        <w:rPr>
+          <w:rFonts w:ascii="Helvetica Neue" w:cs="Helvetica Neue" w:eastAsia="Helvetica Neue" w:hAnsi="Helvetica Neue"/>
+          <w:sz w:val="20"/>
+          <w:szCs w:val="20"/>
+        </w:rPr>
+      </w:pPr>
+      <w:r>
+        <w:rPr>
+          <w:rFonts w:ascii="Helvetica Neue" w:cs="Helvetica Neue" w:eastAsia="Helvetica Neue" w:hAnsi="Helvetica Neue"/>
+          <w:sz w:val="20"/>
+          <w:szCs w:val="20"/>
+          <w:rtl w:val="0"/>
+        </w:rPr>
+        <w:t xml:space="preserve">True</w:t>
+      </w:r>
+    </w:p>
+    <w:p>
+      <w:pPr>
+        <w:keepNext w:val="0"/>
+        <w:keepLines w:val="0"/>
+        <w:widowControl w:val="1"/>
+        <w:pBdr>
+          <w:top w:space="0" w:sz="0" w:val="nil"/>
+          <w:left w:space="0" w:sz="0" w:val="nil"/>
+          <w:bottom w:space="0" w:sz="0" w:val="nil"/>
+          <w:right w:space="0" w:sz="0" w:val="nil"/>
+          <w:between w:space="0" w:sz="0" w:val="nil"/>
+        </w:pBdr>
+        <w:shd w:fill="auto" w:val="clear"/>
+        <w:spacing w:after="0" w:before="0" w:line="240" w:lineRule="auto"/>
+        <w:ind w:left="1080" w:right="0" w:firstLine="0"/>
+        <w:jc w:val="left"/>
         <w:rPr>
           <w:rFonts w:ascii="Calibri" w:cs="Calibri" w:eastAsia="Calibri" w:hAnsi="Calibri"/>
           <w:b w:val="0"/>
@@ -410,9 +1238,12 @@
           <w:u w:val="none"/>
           <w:shd w:fill="auto" w:val="clear"/>
           <w:vertAlign w:val="baseline"/>
-          <w:rtl w:val="0"/>
-        </w:rPr>
-        <w:t xml:space="preserve">(5pts) True or False?</w:t>
+        </w:rPr>
+      </w:pPr>
+      <w:r>
+        <w:rPr>
+          <w:rtl w:val="0"/>
+        </w:rPr>
       </w:r>
     </w:p>
     <w:p>
@@ -452,12 +1283,7 @@
           <w:vertAlign w:val="baseline"/>
           <w:rtl w:val="0"/>
         </w:rPr>
-        <w:t xml:space="preserve">If X is a loss function, it should increase as our model get worse.</w:t>
-      </w:r>
-      <w:r>
-        <w:rPr>
-          <w:rtl w:val="0"/>
-        </w:rPr>
+        <w:t xml:space="preserve">We choose hyperparameters using the validation set and run the test only one. </w:t>
       </w:r>
     </w:p>
     <w:p>
@@ -475,6 +1301,38 @@
         <w:shd w:fill="auto" w:val="clear"/>
         <w:spacing w:after="0" w:before="0" w:line="240" w:lineRule="auto"/>
         <w:ind w:left="1080" w:right="0" w:firstLine="0"/>
+        <w:jc w:val="left"/>
+        <w:rPr>
+          <w:rFonts w:ascii="Helvetica Neue" w:cs="Helvetica Neue" w:eastAsia="Helvetica Neue" w:hAnsi="Helvetica Neue"/>
+          <w:sz w:val="20"/>
+          <w:szCs w:val="20"/>
+        </w:rPr>
+      </w:pPr>
+      <w:r>
+        <w:rPr>
+          <w:rFonts w:ascii="Helvetica Neue" w:cs="Helvetica Neue" w:eastAsia="Helvetica Neue" w:hAnsi="Helvetica Neue"/>
+          <w:sz w:val="20"/>
+          <w:szCs w:val="20"/>
+          <w:rtl w:val="0"/>
+        </w:rPr>
+        <w:t xml:space="preserve">False</w:t>
+      </w:r>
+    </w:p>
+    <w:p>
+      <w:pPr>
+        <w:keepNext w:val="0"/>
+        <w:keepLines w:val="0"/>
+        <w:widowControl w:val="1"/>
+        <w:pBdr>
+          <w:top w:space="0" w:sz="0" w:val="nil"/>
+          <w:left w:space="0" w:sz="0" w:val="nil"/>
+          <w:bottom w:space="0" w:sz="0" w:val="nil"/>
+          <w:right w:space="0" w:sz="0" w:val="nil"/>
+          <w:between w:space="0" w:sz="0" w:val="nil"/>
+        </w:pBdr>
+        <w:shd w:fill="auto" w:val="clear"/>
+        <w:spacing w:after="0" w:before="0" w:line="240" w:lineRule="auto"/>
+        <w:ind w:left="0" w:right="0" w:firstLine="0"/>
         <w:jc w:val="left"/>
         <w:rPr>
           <w:rFonts w:ascii="Calibri" w:cs="Calibri" w:eastAsia="Calibri" w:hAnsi="Calibri"/>
@@ -494,12 +1352,6 @@
         <w:rPr>
           <w:rtl w:val="0"/>
         </w:rPr>
-        <w:t xml:space="preserve">True</w:t>
-      </w:r>
-      <w:r>
-        <w:rPr>
-          <w:rtl w:val="0"/>
-        </w:rPr>
       </w:r>
     </w:p>
     <w:p>
@@ -539,7 +1391,7 @@
           <w:vertAlign w:val="baseline"/>
           <w:rtl w:val="0"/>
         </w:rPr>
-        <w:t xml:space="preserve">A model that is improving should assign higher and higher probability to the correct answer.</w:t>
+        <w:t xml:space="preserve">When we overfit a model, we tend to have lower training error and higher validation error. </w:t>
       </w:r>
     </w:p>
     <w:p>
@@ -557,6 +1409,214 @@
         <w:shd w:fill="auto" w:val="clear"/>
         <w:spacing w:after="0" w:before="0" w:line="240" w:lineRule="auto"/>
         <w:ind w:left="1080" w:right="0" w:firstLine="0"/>
+        <w:jc w:val="left"/>
+        <w:rPr>
+          <w:rFonts w:ascii="Helvetica Neue" w:cs="Helvetica Neue" w:eastAsia="Helvetica Neue" w:hAnsi="Helvetica Neue"/>
+          <w:sz w:val="20"/>
+          <w:szCs w:val="20"/>
+        </w:rPr>
+      </w:pPr>
+      <w:r>
+        <w:rPr>
+          <w:rFonts w:ascii="Helvetica Neue" w:cs="Helvetica Neue" w:eastAsia="Helvetica Neue" w:hAnsi="Helvetica Neue"/>
+          <w:sz w:val="20"/>
+          <w:szCs w:val="20"/>
+          <w:rtl w:val="0"/>
+        </w:rPr>
+        <w:t xml:space="preserve">True </w:t>
+      </w:r>
+    </w:p>
+    <w:p>
+      <w:pPr>
+        <w:keepNext w:val="0"/>
+        <w:keepLines w:val="0"/>
+        <w:widowControl w:val="1"/>
+        <w:pBdr>
+          <w:top w:space="0" w:sz="0" w:val="nil"/>
+          <w:left w:space="0" w:sz="0" w:val="nil"/>
+          <w:bottom w:space="0" w:sz="0" w:val="nil"/>
+          <w:right w:space="0" w:sz="0" w:val="nil"/>
+          <w:between w:space="0" w:sz="0" w:val="nil"/>
+        </w:pBdr>
+        <w:shd w:fill="auto" w:val="clear"/>
+        <w:spacing w:after="0" w:before="0" w:line="240" w:lineRule="auto"/>
+        <w:ind w:left="1080" w:right="0" w:firstLine="0"/>
+        <w:jc w:val="left"/>
+        <w:rPr>
+          <w:rFonts w:ascii="Helvetica Neue" w:cs="Helvetica Neue" w:eastAsia="Helvetica Neue" w:hAnsi="Helvetica Neue"/>
+          <w:sz w:val="20"/>
+          <w:szCs w:val="20"/>
+        </w:rPr>
+      </w:pPr>
+      <w:r>
+        <w:rPr>
+          <w:rFonts w:ascii="Helvetica Neue" w:cs="Helvetica Neue" w:eastAsia="Helvetica Neue" w:hAnsi="Helvetica Neue"/>
+          <w:sz w:val="20"/>
+          <w:szCs w:val="20"/>
+          <w:rtl w:val="0"/>
+        </w:rPr>
+        <w:t xml:space="preserve">(A model that is underfit will have high training and high testing error while an overfit model will have extremely low training error but a high testing error).</w:t>
+      </w:r>
+    </w:p>
+    <w:p>
+      <w:pPr>
+        <w:keepNext w:val="0"/>
+        <w:keepLines w:val="0"/>
+        <w:widowControl w:val="1"/>
+        <w:pBdr>
+          <w:top w:space="0" w:sz="0" w:val="nil"/>
+          <w:left w:space="0" w:sz="0" w:val="nil"/>
+          <w:bottom w:space="0" w:sz="0" w:val="nil"/>
+          <w:right w:space="0" w:sz="0" w:val="nil"/>
+          <w:between w:space="0" w:sz="0" w:val="nil"/>
+        </w:pBdr>
+        <w:shd w:fill="auto" w:val="clear"/>
+        <w:spacing w:after="0" w:before="0" w:line="240" w:lineRule="auto"/>
+        <w:ind w:left="1080" w:right="0" w:firstLine="0"/>
+        <w:jc w:val="left"/>
+        <w:rPr>
+          <w:rFonts w:ascii="Helvetica Neue" w:cs="Helvetica Neue" w:eastAsia="Helvetica Neue" w:hAnsi="Helvetica Neue"/>
+          <w:sz w:val="20"/>
+          <w:szCs w:val="20"/>
+        </w:rPr>
+      </w:pPr>
+      <w:r>
+        <w:rPr>
+          <w:rtl w:val="0"/>
+        </w:rPr>
+      </w:r>
+    </w:p>
+    <w:p>
+      <w:pPr>
+        <w:rPr>
+          <w:rFonts w:ascii="Helvetica Neue" w:cs="Helvetica Neue" w:eastAsia="Helvetica Neue" w:hAnsi="Helvetica Neue"/>
+          <w:sz w:val="20"/>
+          <w:szCs w:val="20"/>
+        </w:rPr>
+      </w:pPr>
+      <w:r>
+        <w:rPr>
+          <w:rtl w:val="0"/>
+        </w:rPr>
+      </w:r>
+    </w:p>
+    <w:p>
+      <w:pPr>
+        <w:rPr>
+          <w:rFonts w:ascii="Helvetica Neue" w:cs="Helvetica Neue" w:eastAsia="Helvetica Neue" w:hAnsi="Helvetica Neue"/>
+          <w:sz w:val="20"/>
+          <w:szCs w:val="20"/>
+        </w:rPr>
+      </w:pPr>
+      <w:r>
+        <w:rPr>
+          <w:rtl w:val="0"/>
+        </w:rPr>
+      </w:r>
+    </w:p>
+    <w:p>
+      <w:pPr>
+        <w:keepNext w:val="0"/>
+        <w:keepLines w:val="0"/>
+        <w:widowControl w:val="1"/>
+        <w:numPr>
+          <w:ilvl w:val="0"/>
+          <w:numId w:val="1"/>
+        </w:numPr>
+        <w:pBdr>
+          <w:top w:space="0" w:sz="0" w:val="nil"/>
+          <w:left w:space="0" w:sz="0" w:val="nil"/>
+          <w:bottom w:space="0" w:sz="0" w:val="nil"/>
+          <w:right w:space="0" w:sz="0" w:val="nil"/>
+          <w:between w:space="0" w:sz="0" w:val="nil"/>
+        </w:pBdr>
+        <w:shd w:fill="auto" w:val="clear"/>
+        <w:spacing w:after="0" w:before="0" w:line="240" w:lineRule="auto"/>
+        <w:ind w:left="720" w:right="0" w:hanging="360"/>
+        <w:jc w:val="left"/>
+        <w:rPr>
+          <w:rFonts w:ascii="Times New Roman" w:cs="Times New Roman" w:eastAsia="Times New Roman" w:hAnsi="Times New Roman"/>
+          <w:b w:val="0"/>
+          <w:i w:val="0"/>
+          <w:smallCaps w:val="0"/>
+          <w:strike w:val="0"/>
+          <w:color w:val="000000"/>
+          <w:sz w:val="24"/>
+          <w:szCs w:val="24"/>
+          <w:u w:val="none"/>
+          <w:shd w:fill="auto" w:val="clear"/>
+          <w:vertAlign w:val="baseline"/>
+        </w:rPr>
+      </w:pPr>
+      <w:r>
+        <w:rPr>
+          <w:rFonts w:ascii="Times New Roman" w:cs="Times New Roman" w:eastAsia="Times New Roman" w:hAnsi="Times New Roman"/>
+          <w:b w:val="0"/>
+          <w:i w:val="0"/>
+          <w:smallCaps w:val="0"/>
+          <w:strike w:val="0"/>
+          <w:color w:val="000000"/>
+          <w:sz w:val="24"/>
+          <w:szCs w:val="24"/>
+          <w:u w:val="none"/>
+          <w:shd w:fill="auto" w:val="clear"/>
+          <w:vertAlign w:val="baseline"/>
+          <w:rtl w:val="0"/>
+        </w:rPr>
+        <w:t xml:space="preserve">(5pts) We are performing a 3-way classification of images using linear classier with support vector machine loss (SVM loss).  The following graph shows the scores for classification results and the equation of the loss function. Please compute the loss for each class and write down the results. </w:t>
+      </w:r>
+    </w:p>
+    <w:p>
+      <w:pPr>
+        <w:keepNext w:val="0"/>
+        <w:keepLines w:val="0"/>
+        <w:widowControl w:val="1"/>
+        <w:pBdr>
+          <w:top w:space="0" w:sz="0" w:val="nil"/>
+          <w:left w:space="0" w:sz="0" w:val="nil"/>
+          <w:bottom w:space="0" w:sz="0" w:val="nil"/>
+          <w:right w:space="0" w:sz="0" w:val="nil"/>
+          <w:between w:space="0" w:sz="0" w:val="nil"/>
+        </w:pBdr>
+        <w:shd w:fill="auto" w:val="clear"/>
+        <w:spacing w:after="0" w:before="0" w:line="240" w:lineRule="auto"/>
+        <w:ind w:left="1440" w:right="0" w:firstLine="0"/>
+        <w:jc w:val="left"/>
+        <w:rPr>
+          <w:rFonts w:ascii="Times New Roman" w:cs="Times New Roman" w:eastAsia="Times New Roman" w:hAnsi="Times New Roman"/>
+          <w:b w:val="0"/>
+          <w:i w:val="0"/>
+          <w:smallCaps w:val="0"/>
+          <w:strike w:val="0"/>
+          <w:color w:val="000000"/>
+          <w:sz w:val="24"/>
+          <w:szCs w:val="24"/>
+          <w:u w:val="none"/>
+          <w:shd w:fill="auto" w:val="clear"/>
+          <w:vertAlign w:val="baseline"/>
+        </w:rPr>
+      </w:pPr>
+      <w:r>
+        <w:rPr>
+          <w:rtl w:val="0"/>
+        </w:rPr>
+      </w:r>
+    </w:p>
+    <w:p>
+      <w:pPr>
+        <w:keepNext w:val="0"/>
+        <w:keepLines w:val="0"/>
+        <w:widowControl w:val="1"/>
+        <w:pBdr>
+          <w:top w:space="0" w:sz="0" w:val="nil"/>
+          <w:left w:space="0" w:sz="0" w:val="nil"/>
+          <w:bottom w:space="0" w:sz="0" w:val="nil"/>
+          <w:right w:space="0" w:sz="0" w:val="nil"/>
+          <w:between w:space="0" w:sz="0" w:val="nil"/>
+        </w:pBdr>
+        <w:shd w:fill="auto" w:val="clear"/>
+        <w:spacing w:after="0" w:before="0" w:line="240" w:lineRule="auto"/>
+        <w:ind w:left="720" w:right="0" w:firstLine="0"/>
         <w:jc w:val="left"/>
         <w:rPr>
           <w:rFonts w:ascii="Calibri" w:cs="Calibri" w:eastAsia="Calibri" w:hAnsi="Calibri"/>
@@ -574,37 +1634,7 @@
       </w:pPr>
       <w:r>
         <w:rPr>
-          <w:rFonts w:ascii="Helvetica Neue" w:cs="Helvetica Neue" w:eastAsia="Helvetica Neue" w:hAnsi="Helvetica Neue"/>
-          <w:sz w:val="20"/>
-          <w:szCs w:val="20"/>
-          <w:rtl w:val="0"/>
-        </w:rPr>
-        <w:t xml:space="preserve">True</w:t>
-      </w:r>
-      <w:r>
-        <w:rPr>
-          <w:rtl w:val="0"/>
-        </w:rPr>
-      </w:r>
-    </w:p>
-    <w:p>
-      <w:pPr>
-        <w:keepNext w:val="0"/>
-        <w:keepLines w:val="0"/>
-        <w:widowControl w:val="1"/>
-        <w:pBdr>
-          <w:top w:space="0" w:sz="0" w:val="nil"/>
-          <w:left w:space="0" w:sz="0" w:val="nil"/>
-          <w:bottom w:space="0" w:sz="0" w:val="nil"/>
-          <w:right w:space="0" w:sz="0" w:val="nil"/>
-          <w:between w:space="0" w:sz="0" w:val="nil"/>
-        </w:pBdr>
-        <w:shd w:fill="auto" w:val="clear"/>
-        <w:spacing w:after="0" w:before="0" w:line="240" w:lineRule="auto"/>
-        <w:ind w:left="1080" w:right="0" w:firstLine="0"/>
-        <w:jc w:val="left"/>
-        <w:rPr>
-          <w:rFonts w:ascii="Calibri" w:cs="Calibri" w:eastAsia="Calibri" w:hAnsi="Calibri"/>
+          <w:rFonts w:ascii="Times New Roman" w:cs="Times New Roman" w:eastAsia="Times New Roman" w:hAnsi="Times New Roman"/>
           <w:b w:val="0"/>
           <w:i w:val="0"/>
           <w:smallCaps w:val="0"/>
@@ -616,535 +1646,20 @@
           <w:shd w:fill="auto" w:val="clear"/>
           <w:vertAlign w:val="baseline"/>
         </w:rPr>
-      </w:pPr>
-      <w:r>
-        <w:rPr>
-          <w:rtl w:val="0"/>
-        </w:rPr>
-      </w:r>
-    </w:p>
-    <w:p>
-      <w:pPr>
-        <w:keepNext w:val="0"/>
-        <w:keepLines w:val="0"/>
-        <w:widowControl w:val="1"/>
-        <w:numPr>
-          <w:ilvl w:val="0"/>
-          <w:numId w:val="2"/>
-        </w:numPr>
-        <w:pBdr>
-          <w:top w:space="0" w:sz="0" w:val="nil"/>
-          <w:left w:space="0" w:sz="0" w:val="nil"/>
-          <w:bottom w:space="0" w:sz="0" w:val="nil"/>
-          <w:right w:space="0" w:sz="0" w:val="nil"/>
-          <w:between w:space="0" w:sz="0" w:val="nil"/>
-        </w:pBdr>
-        <w:shd w:fill="auto" w:val="clear"/>
-        <w:spacing w:after="0" w:before="0" w:line="240" w:lineRule="auto"/>
-        <w:ind w:left="1080" w:right="0" w:hanging="360"/>
-        <w:jc w:val="left"/>
-        <w:rPr/>
-      </w:pPr>
-      <w:r>
-        <w:rPr>
-          <w:rFonts w:ascii="Helvetica Neue" w:cs="Helvetica Neue" w:eastAsia="Helvetica Neue" w:hAnsi="Helvetica Neue"/>
-          <w:b w:val="0"/>
-          <w:i w:val="0"/>
-          <w:smallCaps w:val="0"/>
-          <w:strike w:val="0"/>
-          <w:color w:val="000000"/>
-          <w:sz w:val="20"/>
-          <w:szCs w:val="20"/>
-          <w:u w:val="none"/>
-          <w:shd w:fill="auto" w:val="clear"/>
-          <w:vertAlign w:val="baseline"/>
-          <w:rtl w:val="0"/>
-        </w:rPr>
-        <w:t xml:space="preserve">K in KNN model (K nearest Neighbor) is a hyper parameter that can be learned. True or False?</w:t>
-      </w:r>
-    </w:p>
-    <w:p>
-      <w:pPr>
-        <w:keepNext w:val="0"/>
-        <w:keepLines w:val="0"/>
-        <w:widowControl w:val="1"/>
-        <w:pBdr>
-          <w:top w:space="0" w:sz="0" w:val="nil"/>
-          <w:left w:space="0" w:sz="0" w:val="nil"/>
-          <w:bottom w:space="0" w:sz="0" w:val="nil"/>
-          <w:right w:space="0" w:sz="0" w:val="nil"/>
-          <w:between w:space="0" w:sz="0" w:val="nil"/>
-        </w:pBdr>
-        <w:shd w:fill="auto" w:val="clear"/>
-        <w:spacing w:after="0" w:before="0" w:line="240" w:lineRule="auto"/>
-        <w:ind w:left="1080" w:right="0" w:firstLine="0"/>
-        <w:jc w:val="left"/>
-        <w:rPr>
-          <w:rFonts w:ascii="Helvetica Neue" w:cs="Helvetica Neue" w:eastAsia="Helvetica Neue" w:hAnsi="Helvetica Neue"/>
-          <w:sz w:val="20"/>
-          <w:szCs w:val="20"/>
-        </w:rPr>
-      </w:pPr>
-      <w:r>
-        <w:rPr>
-          <w:rFonts w:ascii="Helvetica Neue" w:cs="Helvetica Neue" w:eastAsia="Helvetica Neue" w:hAnsi="Helvetica Neue"/>
-          <w:sz w:val="20"/>
-          <w:szCs w:val="20"/>
-          <w:rtl w:val="0"/>
-        </w:rPr>
-        <w:t xml:space="preserve">True</w:t>
-      </w:r>
-    </w:p>
-    <w:p>
-      <w:pPr>
-        <w:keepNext w:val="0"/>
-        <w:keepLines w:val="0"/>
-        <w:widowControl w:val="1"/>
-        <w:pBdr>
-          <w:top w:space="0" w:sz="0" w:val="nil"/>
-          <w:left w:space="0" w:sz="0" w:val="nil"/>
-          <w:bottom w:space="0" w:sz="0" w:val="nil"/>
-          <w:right w:space="0" w:sz="0" w:val="nil"/>
-          <w:between w:space="0" w:sz="0" w:val="nil"/>
-        </w:pBdr>
-        <w:shd w:fill="auto" w:val="clear"/>
-        <w:spacing w:after="0" w:before="0" w:line="240" w:lineRule="auto"/>
-        <w:ind w:left="1080" w:right="0" w:firstLine="0"/>
-        <w:jc w:val="left"/>
-        <w:rPr>
-          <w:rFonts w:ascii="Calibri" w:cs="Calibri" w:eastAsia="Calibri" w:hAnsi="Calibri"/>
-          <w:b w:val="0"/>
-          <w:i w:val="0"/>
-          <w:smallCaps w:val="0"/>
-          <w:strike w:val="0"/>
-          <w:color w:val="000000"/>
-          <w:sz w:val="24"/>
-          <w:szCs w:val="24"/>
-          <w:u w:val="none"/>
-          <w:shd w:fill="auto" w:val="clear"/>
-          <w:vertAlign w:val="baseline"/>
-        </w:rPr>
-      </w:pPr>
-      <w:r>
-        <w:rPr>
-          <w:rtl w:val="0"/>
-        </w:rPr>
-      </w:r>
-    </w:p>
-    <w:p>
-      <w:pPr>
-        <w:keepNext w:val="0"/>
-        <w:keepLines w:val="0"/>
-        <w:widowControl w:val="1"/>
-        <w:numPr>
-          <w:ilvl w:val="0"/>
-          <w:numId w:val="2"/>
-        </w:numPr>
-        <w:pBdr>
-          <w:top w:space="0" w:sz="0" w:val="nil"/>
-          <w:left w:space="0" w:sz="0" w:val="nil"/>
-          <w:bottom w:space="0" w:sz="0" w:val="nil"/>
-          <w:right w:space="0" w:sz="0" w:val="nil"/>
-          <w:between w:space="0" w:sz="0" w:val="nil"/>
-        </w:pBdr>
-        <w:shd w:fill="auto" w:val="clear"/>
-        <w:spacing w:after="0" w:before="0" w:line="240" w:lineRule="auto"/>
-        <w:ind w:left="1080" w:right="0" w:hanging="360"/>
-        <w:jc w:val="left"/>
-        <w:rPr/>
-      </w:pPr>
-      <w:r>
-        <w:rPr>
-          <w:rFonts w:ascii="Helvetica Neue" w:cs="Helvetica Neue" w:eastAsia="Helvetica Neue" w:hAnsi="Helvetica Neue"/>
-          <w:b w:val="0"/>
-          <w:i w:val="0"/>
-          <w:smallCaps w:val="0"/>
-          <w:strike w:val="0"/>
-          <w:color w:val="000000"/>
-          <w:sz w:val="20"/>
-          <w:szCs w:val="20"/>
-          <w:u w:val="none"/>
-          <w:shd w:fill="auto" w:val="clear"/>
-          <w:vertAlign w:val="baseline"/>
-          <w:rtl w:val="0"/>
-        </w:rPr>
-        <w:t xml:space="preserve">We choose hyperparameters using the validation set and run the test only one. </w:t>
-      </w:r>
-    </w:p>
-    <w:p>
-      <w:pPr>
-        <w:keepNext w:val="0"/>
-        <w:keepLines w:val="0"/>
-        <w:widowControl w:val="1"/>
-        <w:pBdr>
-          <w:top w:space="0" w:sz="0" w:val="nil"/>
-          <w:left w:space="0" w:sz="0" w:val="nil"/>
-          <w:bottom w:space="0" w:sz="0" w:val="nil"/>
-          <w:right w:space="0" w:sz="0" w:val="nil"/>
-          <w:between w:space="0" w:sz="0" w:val="nil"/>
-        </w:pBdr>
-        <w:shd w:fill="auto" w:val="clear"/>
-        <w:spacing w:after="0" w:before="0" w:line="240" w:lineRule="auto"/>
-        <w:ind w:left="1080" w:right="0" w:firstLine="0"/>
-        <w:jc w:val="left"/>
-        <w:rPr>
-          <w:rFonts w:ascii="Helvetica Neue" w:cs="Helvetica Neue" w:eastAsia="Helvetica Neue" w:hAnsi="Helvetica Neue"/>
-          <w:sz w:val="20"/>
-          <w:szCs w:val="20"/>
-        </w:rPr>
-      </w:pPr>
-      <w:r>
-        <w:rPr>
-          <w:rFonts w:ascii="Helvetica Neue" w:cs="Helvetica Neue" w:eastAsia="Helvetica Neue" w:hAnsi="Helvetica Neue"/>
-          <w:sz w:val="20"/>
-          <w:szCs w:val="20"/>
-          <w:rtl w:val="0"/>
-        </w:rPr>
-        <w:t xml:space="preserve">False</w:t>
-      </w:r>
-    </w:p>
-    <w:p>
-      <w:pPr>
-        <w:keepNext w:val="0"/>
-        <w:keepLines w:val="0"/>
-        <w:widowControl w:val="1"/>
-        <w:pBdr>
-          <w:top w:space="0" w:sz="0" w:val="nil"/>
-          <w:left w:space="0" w:sz="0" w:val="nil"/>
-          <w:bottom w:space="0" w:sz="0" w:val="nil"/>
-          <w:right w:space="0" w:sz="0" w:val="nil"/>
-          <w:between w:space="0" w:sz="0" w:val="nil"/>
-        </w:pBdr>
-        <w:shd w:fill="auto" w:val="clear"/>
-        <w:spacing w:after="0" w:before="0" w:line="240" w:lineRule="auto"/>
-        <w:ind w:left="0" w:right="0" w:firstLine="0"/>
-        <w:jc w:val="left"/>
-        <w:rPr>
-          <w:rFonts w:ascii="Calibri" w:cs="Calibri" w:eastAsia="Calibri" w:hAnsi="Calibri"/>
-          <w:b w:val="0"/>
-          <w:i w:val="0"/>
-          <w:smallCaps w:val="0"/>
-          <w:strike w:val="0"/>
-          <w:color w:val="000000"/>
-          <w:sz w:val="24"/>
-          <w:szCs w:val="24"/>
-          <w:u w:val="none"/>
-          <w:shd w:fill="auto" w:val="clear"/>
-          <w:vertAlign w:val="baseline"/>
-        </w:rPr>
-      </w:pPr>
-      <w:r>
-        <w:rPr>
-          <w:rtl w:val="0"/>
-        </w:rPr>
-      </w:r>
-    </w:p>
-    <w:p>
-      <w:pPr>
-        <w:keepNext w:val="0"/>
-        <w:keepLines w:val="0"/>
-        <w:widowControl w:val="1"/>
-        <w:numPr>
-          <w:ilvl w:val="0"/>
-          <w:numId w:val="2"/>
-        </w:numPr>
-        <w:pBdr>
-          <w:top w:space="0" w:sz="0" w:val="nil"/>
-          <w:left w:space="0" w:sz="0" w:val="nil"/>
-          <w:bottom w:space="0" w:sz="0" w:val="nil"/>
-          <w:right w:space="0" w:sz="0" w:val="nil"/>
-          <w:between w:space="0" w:sz="0" w:val="nil"/>
-        </w:pBdr>
-        <w:shd w:fill="auto" w:val="clear"/>
-        <w:spacing w:after="0" w:before="0" w:line="240" w:lineRule="auto"/>
-        <w:ind w:left="1080" w:right="0" w:hanging="360"/>
-        <w:jc w:val="left"/>
-        <w:rPr/>
-      </w:pPr>
-      <w:r>
-        <w:rPr>
-          <w:rFonts w:ascii="Helvetica Neue" w:cs="Helvetica Neue" w:eastAsia="Helvetica Neue" w:hAnsi="Helvetica Neue"/>
-          <w:b w:val="0"/>
-          <w:i w:val="0"/>
-          <w:smallCaps w:val="0"/>
-          <w:strike w:val="0"/>
-          <w:color w:val="000000"/>
-          <w:sz w:val="20"/>
-          <w:szCs w:val="20"/>
-          <w:u w:val="none"/>
-          <w:shd w:fill="auto" w:val="clear"/>
-          <w:vertAlign w:val="baseline"/>
-          <w:rtl w:val="0"/>
-        </w:rPr>
-        <w:t xml:space="preserve">When we overfit a model, we tend to have lower training error and higher validation error. </w:t>
-      </w:r>
-    </w:p>
-    <w:p>
-      <w:pPr>
-        <w:keepNext w:val="0"/>
-        <w:keepLines w:val="0"/>
-        <w:widowControl w:val="1"/>
-        <w:pBdr>
-          <w:top w:space="0" w:sz="0" w:val="nil"/>
-          <w:left w:space="0" w:sz="0" w:val="nil"/>
-          <w:bottom w:space="0" w:sz="0" w:val="nil"/>
-          <w:right w:space="0" w:sz="0" w:val="nil"/>
-          <w:between w:space="0" w:sz="0" w:val="nil"/>
-        </w:pBdr>
-        <w:shd w:fill="auto" w:val="clear"/>
-        <w:spacing w:after="0" w:before="0" w:line="240" w:lineRule="auto"/>
-        <w:ind w:left="1080" w:right="0" w:firstLine="0"/>
-        <w:jc w:val="left"/>
-        <w:rPr>
-          <w:rFonts w:ascii="Helvetica Neue" w:cs="Helvetica Neue" w:eastAsia="Helvetica Neue" w:hAnsi="Helvetica Neue"/>
-          <w:sz w:val="20"/>
-          <w:szCs w:val="20"/>
-        </w:rPr>
-      </w:pPr>
-      <w:r>
-        <w:rPr>
-          <w:rFonts w:ascii="Helvetica Neue" w:cs="Helvetica Neue" w:eastAsia="Helvetica Neue" w:hAnsi="Helvetica Neue"/>
-          <w:sz w:val="20"/>
-          <w:szCs w:val="20"/>
-          <w:rtl w:val="0"/>
-        </w:rPr>
-        <w:t xml:space="preserve">True </w:t>
-      </w:r>
-    </w:p>
-    <w:p>
-      <w:pPr>
-        <w:keepNext w:val="0"/>
-        <w:keepLines w:val="0"/>
-        <w:widowControl w:val="1"/>
-        <w:pBdr>
-          <w:top w:space="0" w:sz="0" w:val="nil"/>
-          <w:left w:space="0" w:sz="0" w:val="nil"/>
-          <w:bottom w:space="0" w:sz="0" w:val="nil"/>
-          <w:right w:space="0" w:sz="0" w:val="nil"/>
-          <w:between w:space="0" w:sz="0" w:val="nil"/>
-        </w:pBdr>
-        <w:shd w:fill="auto" w:val="clear"/>
-        <w:spacing w:after="0" w:before="0" w:line="240" w:lineRule="auto"/>
-        <w:ind w:left="1080" w:right="0" w:firstLine="0"/>
-        <w:jc w:val="left"/>
-        <w:rPr>
-          <w:rFonts w:ascii="Helvetica Neue" w:cs="Helvetica Neue" w:eastAsia="Helvetica Neue" w:hAnsi="Helvetica Neue"/>
-          <w:sz w:val="20"/>
-          <w:szCs w:val="20"/>
-        </w:rPr>
-      </w:pPr>
-      <w:r>
-        <w:rPr>
-          <w:rFonts w:ascii="Helvetica Neue" w:cs="Helvetica Neue" w:eastAsia="Helvetica Neue" w:hAnsi="Helvetica Neue"/>
-          <w:sz w:val="20"/>
-          <w:szCs w:val="20"/>
-          <w:rtl w:val="0"/>
-        </w:rPr>
-        <w:t xml:space="preserve">(A model that is underfit will have high training and high testing error while an overfit model will have extremely low training error but a high testing error).</w:t>
-      </w:r>
-    </w:p>
-    <w:p>
-      <w:pPr>
-        <w:keepNext w:val="0"/>
-        <w:keepLines w:val="0"/>
-        <w:widowControl w:val="1"/>
-        <w:pBdr>
-          <w:top w:space="0" w:sz="0" w:val="nil"/>
-          <w:left w:space="0" w:sz="0" w:val="nil"/>
-          <w:bottom w:space="0" w:sz="0" w:val="nil"/>
-          <w:right w:space="0" w:sz="0" w:val="nil"/>
-          <w:between w:space="0" w:sz="0" w:val="nil"/>
-        </w:pBdr>
-        <w:shd w:fill="auto" w:val="clear"/>
-        <w:spacing w:after="0" w:before="0" w:line="240" w:lineRule="auto"/>
-        <w:ind w:left="1080" w:right="0" w:firstLine="0"/>
-        <w:jc w:val="left"/>
-        <w:rPr>
-          <w:rFonts w:ascii="Helvetica Neue" w:cs="Helvetica Neue" w:eastAsia="Helvetica Neue" w:hAnsi="Helvetica Neue"/>
-          <w:sz w:val="20"/>
-          <w:szCs w:val="20"/>
-        </w:rPr>
-      </w:pPr>
-      <w:r>
-        <w:rPr>
-          <w:rtl w:val="0"/>
-        </w:rPr>
-      </w:r>
-    </w:p>
-    <w:p>
-      <w:pPr>
-        <w:rPr>
-          <w:rFonts w:ascii="Helvetica Neue" w:cs="Helvetica Neue" w:eastAsia="Helvetica Neue" w:hAnsi="Helvetica Neue"/>
-          <w:sz w:val="20"/>
-          <w:szCs w:val="20"/>
-        </w:rPr>
-      </w:pPr>
-      <w:r>
-        <w:rPr>
-          <w:rtl w:val="0"/>
-        </w:rPr>
-      </w:r>
-    </w:p>
-    <w:p>
-      <w:pPr>
-        <w:rPr>
-          <w:rFonts w:ascii="Helvetica Neue" w:cs="Helvetica Neue" w:eastAsia="Helvetica Neue" w:hAnsi="Helvetica Neue"/>
-          <w:sz w:val="20"/>
-          <w:szCs w:val="20"/>
-        </w:rPr>
-      </w:pPr>
-      <w:r>
-        <w:rPr>
-          <w:rtl w:val="0"/>
-        </w:rPr>
-      </w:r>
-    </w:p>
-    <w:p>
-      <w:pPr>
-        <w:keepNext w:val="0"/>
-        <w:keepLines w:val="0"/>
-        <w:widowControl w:val="1"/>
-        <w:numPr>
-          <w:ilvl w:val="0"/>
-          <w:numId w:val="1"/>
-        </w:numPr>
-        <w:pBdr>
-          <w:top w:space="0" w:sz="0" w:val="nil"/>
-          <w:left w:space="0" w:sz="0" w:val="nil"/>
-          <w:bottom w:space="0" w:sz="0" w:val="nil"/>
-          <w:right w:space="0" w:sz="0" w:val="nil"/>
-          <w:between w:space="0" w:sz="0" w:val="nil"/>
-        </w:pBdr>
-        <w:shd w:fill="auto" w:val="clear"/>
-        <w:spacing w:after="0" w:before="0" w:line="240" w:lineRule="auto"/>
-        <w:ind w:left="720" w:right="0" w:hanging="360"/>
-        <w:jc w:val="left"/>
-        <w:rPr>
-          <w:rFonts w:ascii="Times New Roman" w:cs="Times New Roman" w:eastAsia="Times New Roman" w:hAnsi="Times New Roman"/>
-          <w:b w:val="0"/>
-          <w:i w:val="0"/>
-          <w:smallCaps w:val="0"/>
-          <w:strike w:val="0"/>
-          <w:color w:val="000000"/>
-          <w:sz w:val="24"/>
-          <w:szCs w:val="24"/>
-          <w:u w:val="none"/>
-          <w:shd w:fill="auto" w:val="clear"/>
-          <w:vertAlign w:val="baseline"/>
-        </w:rPr>
-      </w:pPr>
-      <w:r>
-        <w:rPr>
-          <w:rFonts w:ascii="Times New Roman" w:cs="Times New Roman" w:eastAsia="Times New Roman" w:hAnsi="Times New Roman"/>
-          <w:b w:val="0"/>
-          <w:i w:val="0"/>
-          <w:smallCaps w:val="0"/>
-          <w:strike w:val="0"/>
-          <w:color w:val="000000"/>
-          <w:sz w:val="24"/>
-          <w:szCs w:val="24"/>
-          <w:u w:val="none"/>
-          <w:shd w:fill="auto" w:val="clear"/>
-          <w:vertAlign w:val="baseline"/>
-          <w:rtl w:val="0"/>
-        </w:rPr>
-        <w:t xml:space="preserve">(5pts) We are performing a 3-way classification of images using linear classier with support vector machine loss (SVM loss).  The following graph shows the scores for classification results and the equation of the loss function. Please compute the loss for each class and write down the results. </w:t>
-      </w:r>
-    </w:p>
-    <w:p>
-      <w:pPr>
-        <w:keepNext w:val="0"/>
-        <w:keepLines w:val="0"/>
-        <w:widowControl w:val="1"/>
-        <w:pBdr>
-          <w:top w:space="0" w:sz="0" w:val="nil"/>
-          <w:left w:space="0" w:sz="0" w:val="nil"/>
-          <w:bottom w:space="0" w:sz="0" w:val="nil"/>
-          <w:right w:space="0" w:sz="0" w:val="nil"/>
-          <w:between w:space="0" w:sz="0" w:val="nil"/>
-        </w:pBdr>
-        <w:shd w:fill="auto" w:val="clear"/>
-        <w:spacing w:after="0" w:before="0" w:line="240" w:lineRule="auto"/>
-        <w:ind w:left="1440" w:right="0" w:firstLine="0"/>
-        <w:jc w:val="left"/>
-        <w:rPr>
-          <w:rFonts w:ascii="Times New Roman" w:cs="Times New Roman" w:eastAsia="Times New Roman" w:hAnsi="Times New Roman"/>
-          <w:b w:val="0"/>
-          <w:i w:val="0"/>
-          <w:smallCaps w:val="0"/>
-          <w:strike w:val="0"/>
-          <w:color w:val="000000"/>
-          <w:sz w:val="24"/>
-          <w:szCs w:val="24"/>
-          <w:u w:val="none"/>
-          <w:shd w:fill="auto" w:val="clear"/>
-          <w:vertAlign w:val="baseline"/>
-        </w:rPr>
-      </w:pPr>
-      <w:r>
-        <w:rPr>
-          <w:rtl w:val="0"/>
-        </w:rPr>
-      </w:r>
-    </w:p>
-    <w:p>
-      <w:pPr>
-        <w:keepNext w:val="0"/>
-        <w:keepLines w:val="0"/>
-        <w:widowControl w:val="1"/>
-        <w:pBdr>
-          <w:top w:space="0" w:sz="0" w:val="nil"/>
-          <w:left w:space="0" w:sz="0" w:val="nil"/>
-          <w:bottom w:space="0" w:sz="0" w:val="nil"/>
-          <w:right w:space="0" w:sz="0" w:val="nil"/>
-          <w:between w:space="0" w:sz="0" w:val="nil"/>
-        </w:pBdr>
-        <w:shd w:fill="auto" w:val="clear"/>
-        <w:spacing w:after="0" w:before="0" w:line="240" w:lineRule="auto"/>
-        <w:ind w:left="720" w:right="0" w:firstLine="0"/>
-        <w:jc w:val="left"/>
-        <w:rPr>
-          <w:rFonts w:ascii="Calibri" w:cs="Calibri" w:eastAsia="Calibri" w:hAnsi="Calibri"/>
-          <w:b w:val="0"/>
-          <w:i w:val="0"/>
-          <w:smallCaps w:val="0"/>
-          <w:strike w:val="0"/>
-          <w:color w:val="000000"/>
-          <w:sz w:val="24"/>
-          <w:szCs w:val="24"/>
-          <w:u w:val="none"/>
-          <w:shd w:fill="auto" w:val="clear"/>
-          <w:vertAlign w:val="baseline"/>
-        </w:rPr>
-      </w:pPr>
-      <w:r>
-        <w:rPr>
-          <w:rFonts w:ascii="Times New Roman" w:cs="Times New Roman" w:eastAsia="Times New Roman" w:hAnsi="Times New Roman"/>
-          <w:b w:val="0"/>
-          <w:i w:val="0"/>
-          <w:smallCaps w:val="0"/>
-          <w:strike w:val="0"/>
-          <w:color w:val="000000"/>
-          <w:sz w:val="24"/>
-          <w:szCs w:val="24"/>
-          <w:u w:val="none"/>
-          <w:shd w:fill="auto" w:val="clear"/>
-          <w:vertAlign w:val="baseline"/>
-        </w:rPr>
         <w:drawing>
           <wp:inline distB="0" distT="0" distL="0" distR="0">
             <wp:extent cx="3916796" cy="1895210"/>
             <wp:effectExtent b="0" l="0" r="0" t="0"/>
-            <wp:docPr descr="A picture containing graphical user interface&#10;&#10;Description automatically generated" id="17" name="image1.png"/>
+            <wp:docPr descr="A picture containing graphical user interface&#10;&#10;Description automatically generated" id="20" name="image2.png"/>
             <a:graphic>
               <a:graphicData uri="http://schemas.openxmlformats.org/drawingml/2006/picture">
                 <pic:pic>
                   <pic:nvPicPr>
-                    <pic:cNvPr descr="A picture containing graphical user interface&#10;&#10;Description automatically generated" id="0" name="image1.png"/>
+                    <pic:cNvPr descr="A picture containing graphical user interface&#10;&#10;Description automatically generated" id="0" name="image2.png"/>
                     <pic:cNvPicPr preferRelativeResize="0"/>
                   </pic:nvPicPr>
                   <pic:blipFill>
-                    <a:blip r:embed="rId7"/>
+                    <a:blip r:embed="rId12"/>
                     <a:srcRect b="0" l="0" r="0" t="0"/>
                     <a:stretch>
                       <a:fillRect/>
@@ -2682,7 +3197,7 @@
         </w:rPr>
         <w:t xml:space="preserve">(5pts Bonus) In your own word, describe the objective function used in Zhang et al. “Colorful image colorization”( </w:t>
       </w:r>
-      <w:hyperlink r:id="rId8">
+      <w:hyperlink r:id="rId13">
         <w:r>
           <w:rPr>
             <w:rFonts w:ascii="Calibri" w:cs="Calibri" w:eastAsia="Calibri" w:hAnsi="Calibri"/>
@@ -2717,6 +3232,157 @@
           <w:rtl w:val="0"/>
         </w:rPr>
         <w:t xml:space="preserve">)  and explain the rationale of why it works. </w:t>
+      </w:r>
+    </w:p>
+    <w:p>
+      <w:pPr>
+        <w:keepNext w:val="0"/>
+        <w:keepLines w:val="0"/>
+        <w:widowControl w:val="1"/>
+        <w:pBdr>
+          <w:top w:space="0" w:sz="0" w:val="nil"/>
+          <w:left w:space="0" w:sz="0" w:val="nil"/>
+          <w:bottom w:space="0" w:sz="0" w:val="nil"/>
+          <w:right w:space="0" w:sz="0" w:val="nil"/>
+          <w:between w:space="0" w:sz="0" w:val="nil"/>
+        </w:pBdr>
+        <w:shd w:fill="auto" w:val="clear"/>
+        <w:spacing w:after="0" w:before="0" w:line="240" w:lineRule="auto"/>
+        <w:ind w:right="0"/>
+        <w:jc w:val="left"/>
+        <w:rPr/>
+      </w:pPr>
+      <w:r>
+        <w:rPr>
+          <w:rtl w:val="0"/>
+        </w:rPr>
+        <w:tab/>
+      </w:r>
+    </w:p>
+    <w:p>
+      <w:pPr>
+        <w:keepNext w:val="0"/>
+        <w:keepLines w:val="0"/>
+        <w:widowControl w:val="1"/>
+        <w:pBdr>
+          <w:top w:space="0" w:sz="0" w:val="nil"/>
+          <w:left w:space="0" w:sz="0" w:val="nil"/>
+          <w:bottom w:space="0" w:sz="0" w:val="nil"/>
+          <w:right w:space="0" w:sz="0" w:val="nil"/>
+          <w:between w:space="0" w:sz="0" w:val="nil"/>
+        </w:pBdr>
+        <w:shd w:fill="auto" w:val="clear"/>
+        <w:spacing w:after="0" w:before="0" w:line="240" w:lineRule="auto"/>
+        <w:ind w:right="0"/>
+        <w:jc w:val="left"/>
+        <w:rPr/>
+      </w:pPr>
+      <w:r>
+        <w:rPr>
+          <w:rtl w:val="0"/>
+        </w:rPr>
+        <w:tab/>
+        <w:t xml:space="preserve">However, for this paper, our goal is not necessarily to recover the actual ground truth color, but rather to produce a plausible colorization that could potentially fool a human observer. Therefore, our task becomes much more achievable: to model enough of the statistical dependencies between the semantics and the textures of grayscale images and their color versions in order to produce visually compelling results.</w:t>
+      </w:r>
+    </w:p>
+    <w:p>
+      <w:pPr>
+        <w:keepNext w:val="0"/>
+        <w:keepLines w:val="0"/>
+        <w:widowControl w:val="1"/>
+        <w:pBdr>
+          <w:top w:space="0" w:sz="0" w:val="nil"/>
+          <w:left w:space="0" w:sz="0" w:val="nil"/>
+          <w:bottom w:space="0" w:sz="0" w:val="nil"/>
+          <w:right w:space="0" w:sz="0" w:val="nil"/>
+          <w:between w:space="0" w:sz="0" w:val="nil"/>
+        </w:pBdr>
+        <w:shd w:fill="auto" w:val="clear"/>
+        <w:spacing w:after="0" w:before="0" w:line="240" w:lineRule="auto"/>
+        <w:ind w:right="0"/>
+        <w:jc w:val="left"/>
+        <w:rPr/>
+      </w:pPr>
+      <w:r>
+        <w:rPr>
+          <w:rtl w:val="0"/>
+        </w:rPr>
+      </w:r>
+    </w:p>
+    <w:p>
+      <w:pPr>
+        <w:keepNext w:val="0"/>
+        <w:keepLines w:val="0"/>
+        <w:widowControl w:val="1"/>
+        <w:pBdr>
+          <w:top w:space="0" w:sz="0" w:val="nil"/>
+          <w:left w:space="0" w:sz="0" w:val="nil"/>
+          <w:bottom w:space="0" w:sz="0" w:val="nil"/>
+          <w:right w:space="0" w:sz="0" w:val="nil"/>
+          <w:between w:space="0" w:sz="0" w:val="nil"/>
+        </w:pBdr>
+        <w:shd w:fill="auto" w:val="clear"/>
+        <w:spacing w:after="0" w:before="0" w:line="240" w:lineRule="auto"/>
+        <w:ind w:left="720" w:right="0" w:firstLine="0"/>
+        <w:jc w:val="left"/>
+        <w:rPr/>
+      </w:pPr>
+      <w:r>
+        <w:rPr>
+          <w:rtl w:val="0"/>
+        </w:rPr>
+        <w:t xml:space="preserve">The objective function used in Zhang et al. says that given an input lightness channel X ∈ RH×W×1 , the objective is to learn a mapping Yb = F(X) to the two associated color channels Y ∈ RH×W×2 , where H, W are image dimensions. </w:t>
+      </w:r>
+    </w:p>
+    <w:p>
+      <w:pPr>
+        <w:keepNext w:val="0"/>
+        <w:keepLines w:val="0"/>
+        <w:widowControl w:val="1"/>
+        <w:pBdr>
+          <w:top w:space="0" w:sz="0" w:val="nil"/>
+          <w:left w:space="0" w:sz="0" w:val="nil"/>
+          <w:bottom w:space="0" w:sz="0" w:val="nil"/>
+          <w:right w:space="0" w:sz="0" w:val="nil"/>
+          <w:between w:space="0" w:sz="0" w:val="nil"/>
+        </w:pBdr>
+        <w:shd w:fill="auto" w:val="clear"/>
+        <w:spacing w:after="0" w:before="0" w:line="240" w:lineRule="auto"/>
+        <w:ind w:right="0"/>
+        <w:jc w:val="left"/>
+        <w:rPr/>
+      </w:pPr>
+      <w:r>
+        <w:rPr>
+          <w:rtl w:val="0"/>
+        </w:rPr>
+        <w:tab/>
+      </w:r>
+    </w:p>
+    <w:p>
+      <w:pPr>
+        <w:keepNext w:val="0"/>
+        <w:keepLines w:val="0"/>
+        <w:widowControl w:val="1"/>
+        <w:pBdr>
+          <w:top w:space="0" w:sz="0" w:val="nil"/>
+          <w:left w:space="0" w:sz="0" w:val="nil"/>
+          <w:bottom w:space="0" w:sz="0" w:val="nil"/>
+          <w:right w:space="0" w:sz="0" w:val="nil"/>
+          <w:between w:space="0" w:sz="0" w:val="nil"/>
+        </w:pBdr>
+        <w:shd w:fill="auto" w:val="clear"/>
+        <w:spacing w:after="0" w:before="0" w:line="240" w:lineRule="auto"/>
+        <w:ind w:right="0"/>
+        <w:jc w:val="left"/>
+        <w:rPr/>
+      </w:pPr>
+      <w:r>
+        <w:rPr>
+          <w:rtl w:val="0"/>
+        </w:rPr>
+        <w:tab/>
+        <w:t xml:space="preserve">First, we make progress on the graphics problem of automatic image colorization by (a) designing an appropriate objective function that handles the multimodal uncertainty of the colorization problem and captures a wide diversity of colors.</w:t>
       </w:r>
     </w:p>
     <w:sectPr>
@@ -3475,7 +4141,7 @@
 
 <file path=customXML/item1.xml><?xml version="1.0" encoding="utf-8"?>
 <go:gDocsCustomXmlDataStorage xmlns:go="http://customooxmlschemas.google.com/" xmlns:r="http://schemas.openxmlformats.org/officeDocument/2006/relationships">
-  <go:docsCustomData xmlns:go="http://customooxmlschemas.google.com/" roundtripDataSignature="AMtx7mgfVSWNtg1Prp0ZvQmMAfqOU2a95g==">AMUW2mVefe4yaAvXkQz+ryCP5zjZcWhpvxp4Zrj8V+omkAoqYk/zsOqaP8nKTgbeLog5xGIGjyNvXL0nitIqIfAX+hgrmkphX0pKecS/DOARhdGu5bk4TDaezRby4WIbBV6zXoVigaEN</go:docsCustomData>
+  <go:docsCustomData xmlns:go="http://customooxmlschemas.google.com/" roundtripDataSignature="AMtx7mgfVSWNtg1Prp0ZvQmMAfqOU2a95g==">AMUW2mXQhPE14NxLmaFZ1HVSm0DupuLc+GS6UKP97qWfuSWsvRDA58UTOdhJky4EqLwrb3uFAm5FUJ8JWxLdWLIoPG6f6RYWSQrCyv2cp5PCT3k3dtj5QERZj8TeSagZjaODMqu3yI9n</go:docsCustomData>
 </go:gDocsCustomXmlDataStorage>
 </file>
 

--- a/Quizs/quiz2/Quiz2.docx
+++ b/Quizs/quiz2/Quiz2.docx
@@ -4,12 +4,15 @@
   <w:body>
     <w:p>
       <w:pPr>
-        <w:rPr/>
+        <w:rPr>
+          <w:rFonts w:ascii="Times New Roman" w:cs="Times New Roman" w:eastAsia="Times New Roman" w:hAnsi="Times New Roman"/>
+        </w:rPr>
       </w:pPr>
       <w:bookmarkStart w:colFirst="0" w:colLast="0" w:name="_heading=h.gjdgxs" w:id="0"/>
       <w:bookmarkEnd w:id="0"/>
       <w:r>
         <w:rPr>
+          <w:rFonts w:ascii="Times New Roman" w:cs="Times New Roman" w:eastAsia="Times New Roman" w:hAnsi="Times New Roman"/>
           <w:rtl w:val="0"/>
         </w:rPr>
         <w:t xml:space="preserve">Take-home Quiz 476/676</w:t>
@@ -17,20 +20,25 @@
     </w:p>
     <w:p>
       <w:pPr>
-        <w:rPr/>
-      </w:pPr>
-      <w:r>
-        <w:rPr>
-          <w:rtl w:val="0"/>
-        </w:rPr>
-      </w:r>
-    </w:p>
-    <w:p>
-      <w:pPr>
-        <w:rPr/>
-      </w:pPr>
-      <w:r>
-        <w:rPr>
+        <w:rPr>
+          <w:rFonts w:ascii="Times New Roman" w:cs="Times New Roman" w:eastAsia="Times New Roman" w:hAnsi="Times New Roman"/>
+        </w:rPr>
+      </w:pPr>
+      <w:r>
+        <w:rPr>
+          <w:rtl w:val="0"/>
+        </w:rPr>
+      </w:r>
+    </w:p>
+    <w:p>
+      <w:pPr>
+        <w:rPr>
+          <w:rFonts w:ascii="Times New Roman" w:cs="Times New Roman" w:eastAsia="Times New Roman" w:hAnsi="Times New Roman"/>
+        </w:rPr>
+      </w:pPr>
+      <w:r>
+        <w:rPr>
+          <w:rFonts w:ascii="Times New Roman" w:cs="Times New Roman" w:eastAsia="Times New Roman" w:hAnsi="Times New Roman"/>
           <w:rtl w:val="0"/>
         </w:rPr>
         <w:t xml:space="preserve">Due:  end of the day April 13, 2021</w:t>
@@ -38,20 +46,25 @@
     </w:p>
     <w:p>
       <w:pPr>
-        <w:rPr/>
-      </w:pPr>
-      <w:r>
-        <w:rPr>
-          <w:rtl w:val="0"/>
-        </w:rPr>
-      </w:r>
-    </w:p>
-    <w:p>
-      <w:pPr>
-        <w:rPr/>
-      </w:pPr>
-      <w:r>
-        <w:rPr>
+        <w:rPr>
+          <w:rFonts w:ascii="Times New Roman" w:cs="Times New Roman" w:eastAsia="Times New Roman" w:hAnsi="Times New Roman"/>
+        </w:rPr>
+      </w:pPr>
+      <w:r>
+        <w:rPr>
+          <w:rtl w:val="0"/>
+        </w:rPr>
+      </w:r>
+    </w:p>
+    <w:p>
+      <w:pPr>
+        <w:rPr>
+          <w:rFonts w:ascii="Times New Roman" w:cs="Times New Roman" w:eastAsia="Times New Roman" w:hAnsi="Times New Roman"/>
+        </w:rPr>
+      </w:pPr>
+      <w:r>
+        <w:rPr>
+          <w:rFonts w:ascii="Times New Roman" w:cs="Times New Roman" w:eastAsia="Times New Roman" w:hAnsi="Times New Roman"/>
           <w:rtl w:val="0"/>
         </w:rPr>
         <w:t xml:space="preserve">15+5 (bonus). </w:t>
@@ -59,20 +72,25 @@
     </w:p>
     <w:p>
       <w:pPr>
-        <w:rPr/>
-      </w:pPr>
-      <w:r>
-        <w:rPr>
-          <w:rtl w:val="0"/>
-        </w:rPr>
-      </w:r>
-    </w:p>
-    <w:p>
-      <w:pPr>
-        <w:rPr/>
-      </w:pPr>
-      <w:r>
-        <w:rPr>
+        <w:rPr>
+          <w:rFonts w:ascii="Times New Roman" w:cs="Times New Roman" w:eastAsia="Times New Roman" w:hAnsi="Times New Roman"/>
+        </w:rPr>
+      </w:pPr>
+      <w:r>
+        <w:rPr>
+          <w:rtl w:val="0"/>
+        </w:rPr>
+      </w:r>
+    </w:p>
+    <w:p>
+      <w:pPr>
+        <w:rPr>
+          <w:rFonts w:ascii="Times New Roman" w:cs="Times New Roman" w:eastAsia="Times New Roman" w:hAnsi="Times New Roman"/>
+        </w:rPr>
+      </w:pPr>
+      <w:r>
+        <w:rPr>
+          <w:rFonts w:ascii="Times New Roman" w:cs="Times New Roman" w:eastAsia="Times New Roman" w:hAnsi="Times New Roman"/>
           <w:rtl w:val="0"/>
         </w:rPr>
         <w:t xml:space="preserve">Submission: Directly write in this word document. No code is required. </w:t>
@@ -80,10 +98,13 @@
     </w:p>
     <w:p>
       <w:pPr>
-        <w:rPr/>
-      </w:pPr>
-      <w:r>
-        <w:rPr>
+        <w:rPr>
+          <w:rFonts w:ascii="Times New Roman" w:cs="Times New Roman" w:eastAsia="Times New Roman" w:hAnsi="Times New Roman"/>
+        </w:rPr>
+      </w:pPr>
+      <w:r>
+        <w:rPr>
+          <w:rFonts w:ascii="Times New Roman" w:cs="Times New Roman" w:eastAsia="Times New Roman" w:hAnsi="Times New Roman"/>
           <w:rtl w:val="0"/>
         </w:rPr>
         <w:t xml:space="preserve">Name: Yunting Chiu</w:t>
@@ -91,10 +112,13 @@
     </w:p>
     <w:p>
       <w:pPr>
-        <w:rPr/>
-      </w:pPr>
-      <w:r>
-        <w:rPr>
+        <w:rPr>
+          <w:rFonts w:ascii="Times New Roman" w:cs="Times New Roman" w:eastAsia="Times New Roman" w:hAnsi="Times New Roman"/>
+        </w:rPr>
+      </w:pPr>
+      <w:r>
+        <w:rPr>
+          <w:rFonts w:ascii="Times New Roman" w:cs="Times New Roman" w:eastAsia="Times New Roman" w:hAnsi="Times New Roman"/>
           <w:rtl w:val="0"/>
         </w:rPr>
         <w:t xml:space="preserve">Email: </w:t>
@@ -102,6 +126,7 @@
       <w:hyperlink r:id="rId7">
         <w:r>
           <w:rPr>
+            <w:rFonts w:ascii="Times New Roman" w:cs="Times New Roman" w:eastAsia="Times New Roman" w:hAnsi="Times New Roman"/>
             <w:color w:val="1155cc"/>
             <w:u w:val="single"/>
             <w:rtl w:val="0"/>
@@ -117,30 +142,37 @@
     </w:p>
     <w:p>
       <w:pPr>
-        <w:rPr/>
-      </w:pPr>
-      <w:r>
-        <w:rPr>
-          <w:rtl w:val="0"/>
-        </w:rPr>
-      </w:r>
-    </w:p>
-    <w:p>
-      <w:pPr>
-        <w:rPr/>
-      </w:pPr>
-      <w:r>
-        <w:rPr>
-          <w:rtl w:val="0"/>
-        </w:rPr>
-      </w:r>
-    </w:p>
-    <w:p>
-      <w:pPr>
-        <w:rPr/>
-      </w:pPr>
-      <w:r>
-        <w:rPr>
+        <w:rPr>
+          <w:rFonts w:ascii="Times New Roman" w:cs="Times New Roman" w:eastAsia="Times New Roman" w:hAnsi="Times New Roman"/>
+        </w:rPr>
+      </w:pPr>
+      <w:r>
+        <w:rPr>
+          <w:rtl w:val="0"/>
+        </w:rPr>
+      </w:r>
+    </w:p>
+    <w:p>
+      <w:pPr>
+        <w:rPr>
+          <w:rFonts w:ascii="Times New Roman" w:cs="Times New Roman" w:eastAsia="Times New Roman" w:hAnsi="Times New Roman"/>
+        </w:rPr>
+      </w:pPr>
+      <w:r>
+        <w:rPr>
+          <w:rtl w:val="0"/>
+        </w:rPr>
+      </w:r>
+    </w:p>
+    <w:p>
+      <w:pPr>
+        <w:rPr>
+          <w:rFonts w:ascii="Times New Roman" w:cs="Times New Roman" w:eastAsia="Times New Roman" w:hAnsi="Times New Roman"/>
+        </w:rPr>
+      </w:pPr>
+      <w:r>
+        <w:rPr>
+          <w:rFonts w:ascii="Times New Roman" w:cs="Times New Roman" w:eastAsia="Times New Roman" w:hAnsi="Times New Roman"/>
           <w:rtl w:val="0"/>
         </w:rPr>
         <w:t xml:space="preserve">Basic machine learning quiz. The goal of the quiz is to push you read the assigned reading and slides. </w:t>
@@ -148,10 +180,13 @@
     </w:p>
     <w:p>
       <w:pPr>
-        <w:rPr/>
-      </w:pPr>
-      <w:r>
-        <w:rPr>
+        <w:rPr>
+          <w:rFonts w:ascii="Times New Roman" w:cs="Times New Roman" w:eastAsia="Times New Roman" w:hAnsi="Times New Roman"/>
+        </w:rPr>
+      </w:pPr>
+      <w:r>
+        <w:rPr>
+          <w:rFonts w:ascii="Times New Roman" w:cs="Times New Roman" w:eastAsia="Times New Roman" w:hAnsi="Times New Roman"/>
           <w:rtl w:val="0"/>
         </w:rPr>
         <w:t xml:space="preserve">You can find most of the answers in slides and readings. </w:t>
@@ -430,12 +465,12 @@
           <wp:inline distB="114300" distT="114300" distL="114300" distR="114300">
             <wp:extent cx="1776413" cy="268250"/>
             <wp:effectExtent b="0" l="0" r="0" t="0"/>
-            <wp:docPr id="21" name="image4.png"/>
+            <wp:docPr id="21" name="image2.png"/>
             <a:graphic>
               <a:graphicData uri="http://schemas.openxmlformats.org/drawingml/2006/picture">
                 <pic:pic>
                   <pic:nvPicPr>
-                    <pic:cNvPr id="0" name="image4.png"/>
+                    <pic:cNvPr id="0" name="image2.png"/>
                     <pic:cNvPicPr preferRelativeResize="0"/>
                   </pic:nvPicPr>
                   <pic:blipFill>
@@ -624,7 +659,7 @@
           <w:rPr>
             <w:rFonts w:ascii="Times New Roman" w:cs="Times New Roman" w:eastAsia="Times New Roman" w:hAnsi="Times New Roman"/>
           </w:rPr>
-          <m:t xml:space="preserve">Y=</m:t>
+          <m:t xml:space="preserve">Y= </m:t>
         </m:r>
         <m:r>
           <w:rPr>
@@ -721,12 +756,12 @@
           <wp:inline distB="114300" distT="114300" distL="114300" distR="114300">
             <wp:extent cx="1138238" cy="213813"/>
             <wp:effectExtent b="0" l="0" r="0" t="0"/>
-            <wp:docPr id="19" name="image3.png"/>
+            <wp:docPr id="19" name="image4.png"/>
             <a:graphic>
               <a:graphicData uri="http://schemas.openxmlformats.org/drawingml/2006/picture">
                 <pic:pic>
                   <pic:nvPicPr>
-                    <pic:cNvPr id="0" name="image3.png"/>
+                    <pic:cNvPr id="0" name="image4.png"/>
                     <pic:cNvPicPr preferRelativeResize="0"/>
                   </pic:nvPicPr>
                   <pic:blipFill>
@@ -1650,12 +1685,12 @@
           <wp:inline distB="0" distT="0" distL="0" distR="0">
             <wp:extent cx="3916796" cy="1895210"/>
             <wp:effectExtent b="0" l="0" r="0" t="0"/>
-            <wp:docPr descr="A picture containing graphical user interface&#10;&#10;Description automatically generated" id="20" name="image2.png"/>
+            <wp:docPr descr="A picture containing graphical user interface&#10;&#10;Description automatically generated" id="20" name="image3.png"/>
             <a:graphic>
               <a:graphicData uri="http://schemas.openxmlformats.org/drawingml/2006/picture">
                 <pic:pic>
                   <pic:nvPicPr>
-                    <pic:cNvPr descr="A picture containing graphical user interface&#10;&#10;Description automatically generated" id="0" name="image2.png"/>
+                    <pic:cNvPr descr="A picture containing graphical user interface&#10;&#10;Description automatically generated" id="0" name="image3.png"/>
                     <pic:cNvPicPr preferRelativeResize="0"/>
                   </pic:nvPicPr>
                   <pic:blipFill>
@@ -3139,8 +3174,7 @@
         <w:ind w:left="720" w:right="0" w:firstLine="0"/>
         <w:jc w:val="left"/>
         <w:rPr>
-          <w:rFonts w:ascii="Calibri" w:cs="Calibri" w:eastAsia="Calibri" w:hAnsi="Calibri"/>
-          <w:b w:val="0"/>
+          <w:rFonts w:ascii="Times New Roman" w:cs="Times New Roman" w:eastAsia="Times New Roman" w:hAnsi="Times New Roman"/>
           <w:i w:val="0"/>
           <w:smallCaps w:val="0"/>
           <w:strike w:val="0"/>
@@ -3182,8 +3216,7 @@
       </w:pPr>
       <w:r>
         <w:rPr>
-          <w:rFonts w:ascii="Calibri" w:cs="Calibri" w:eastAsia="Calibri" w:hAnsi="Calibri"/>
-          <w:b w:val="0"/>
+          <w:rFonts w:ascii="Times New Roman" w:cs="Times New Roman" w:eastAsia="Times New Roman" w:hAnsi="Times New Roman"/>
           <w:i w:val="0"/>
           <w:smallCaps w:val="0"/>
           <w:strike w:val="0"/>
@@ -3195,13 +3228,45 @@
           <w:vertAlign w:val="baseline"/>
           <w:rtl w:val="0"/>
         </w:rPr>
-        <w:t xml:space="preserve">(5pts Bonus) In your own word, describe the objective function used in Zhang et al. “Colorful image colorization”( </w:t>
+        <w:t xml:space="preserve">(5pts Bonus) In your own word, describe the </w:t>
+      </w:r>
+      <w:r>
+        <w:rPr>
+          <w:rFonts w:ascii="Times New Roman" w:cs="Times New Roman" w:eastAsia="Times New Roman" w:hAnsi="Times New Roman"/>
+          <w:b w:val="1"/>
+          <w:i w:val="0"/>
+          <w:smallCaps w:val="0"/>
+          <w:strike w:val="0"/>
+          <w:color w:val="000000"/>
+          <w:sz w:val="24"/>
+          <w:szCs w:val="24"/>
+          <w:u w:val="none"/>
+          <w:shd w:fill="auto" w:val="clear"/>
+          <w:vertAlign w:val="baseline"/>
+          <w:rtl w:val="0"/>
+        </w:rPr>
+        <w:t xml:space="preserve">objective function</w:t>
+      </w:r>
+      <w:r>
+        <w:rPr>
+          <w:rFonts w:ascii="Times New Roman" w:cs="Times New Roman" w:eastAsia="Times New Roman" w:hAnsi="Times New Roman"/>
+          <w:i w:val="0"/>
+          <w:smallCaps w:val="0"/>
+          <w:strike w:val="0"/>
+          <w:color w:val="000000"/>
+          <w:sz w:val="24"/>
+          <w:szCs w:val="24"/>
+          <w:u w:val="none"/>
+          <w:shd w:fill="auto" w:val="clear"/>
+          <w:vertAlign w:val="baseline"/>
+          <w:rtl w:val="0"/>
+        </w:rPr>
+        <w:t xml:space="preserve"> used in Zhang et al. “Colorful image colorization”( </w:t>
       </w:r>
       <w:hyperlink r:id="rId13">
         <w:r>
           <w:rPr>
-            <w:rFonts w:ascii="Calibri" w:cs="Calibri" w:eastAsia="Calibri" w:hAnsi="Calibri"/>
-            <w:b w:val="0"/>
+            <w:rFonts w:ascii="Times New Roman" w:cs="Times New Roman" w:eastAsia="Times New Roman" w:hAnsi="Times New Roman"/>
             <w:i w:val="0"/>
             <w:smallCaps w:val="0"/>
             <w:strike w:val="0"/>
@@ -3218,8 +3283,7 @@
       </w:hyperlink>
       <w:r>
         <w:rPr>
-          <w:rFonts w:ascii="Calibri" w:cs="Calibri" w:eastAsia="Calibri" w:hAnsi="Calibri"/>
-          <w:b w:val="0"/>
+          <w:rFonts w:ascii="Times New Roman" w:cs="Times New Roman" w:eastAsia="Times New Roman" w:hAnsi="Times New Roman"/>
           <w:i w:val="0"/>
           <w:smallCaps w:val="0"/>
           <w:strike w:val="0"/>
@@ -3250,139 +3314,143 @@
         <w:spacing w:after="0" w:before="0" w:line="240" w:lineRule="auto"/>
         <w:ind w:right="0"/>
         <w:jc w:val="left"/>
+        <w:rPr>
+          <w:rFonts w:ascii="Times New Roman" w:cs="Times New Roman" w:eastAsia="Times New Roman" w:hAnsi="Times New Roman"/>
+        </w:rPr>
+      </w:pPr>
+      <w:r>
+        <w:rPr>
+          <w:rFonts w:ascii="Times New Roman" w:cs="Times New Roman" w:eastAsia="Times New Roman" w:hAnsi="Times New Roman"/>
+          <w:rtl w:val="0"/>
+        </w:rPr>
+        <w:tab/>
+      </w:r>
+    </w:p>
+    <w:p>
+      <w:pPr>
+        <w:keepNext w:val="0"/>
+        <w:keepLines w:val="0"/>
+        <w:widowControl w:val="1"/>
+        <w:pBdr>
+          <w:top w:space="0" w:sz="0" w:val="nil"/>
+          <w:left w:space="0" w:sz="0" w:val="nil"/>
+          <w:bottom w:space="0" w:sz="0" w:val="nil"/>
+          <w:right w:space="0" w:sz="0" w:val="nil"/>
+          <w:between w:space="0" w:sz="0" w:val="nil"/>
+        </w:pBdr>
+        <w:shd w:fill="auto" w:val="clear"/>
+        <w:spacing w:after="0" w:before="0" w:line="240" w:lineRule="auto"/>
+        <w:ind w:right="0" w:firstLine="720"/>
+        <w:jc w:val="left"/>
+        <w:rPr>
+          <w:rFonts w:ascii="Times New Roman" w:cs="Times New Roman" w:eastAsia="Times New Roman" w:hAnsi="Times New Roman"/>
+        </w:rPr>
+      </w:pPr>
+      <w:r>
+        <w:rPr>
+          <w:rFonts w:ascii="Times New Roman" w:cs="Times New Roman" w:eastAsia="Times New Roman" w:hAnsi="Times New Roman"/>
+          <w:rtl w:val="0"/>
+        </w:rPr>
+        <w:t xml:space="preserve">The aim of this paper is to create a convincing colorization that could theoretically fool a human observer, rather than to recover the actual ground truth color. They rebalanced classes of rare color, taking more concernatreation to focus on a loss term. </w:t>
+      </w:r>
+    </w:p>
+    <w:p>
+      <w:pPr>
+        <w:keepNext w:val="0"/>
+        <w:keepLines w:val="0"/>
+        <w:widowControl w:val="1"/>
+        <w:pBdr>
+          <w:top w:space="0" w:sz="0" w:val="nil"/>
+          <w:left w:space="0" w:sz="0" w:val="nil"/>
+          <w:bottom w:space="0" w:sz="0" w:val="nil"/>
+          <w:right w:space="0" w:sz="0" w:val="nil"/>
+          <w:between w:space="0" w:sz="0" w:val="nil"/>
+        </w:pBdr>
+        <w:shd w:fill="auto" w:val="clear"/>
+        <w:spacing w:after="0" w:before="0" w:line="240" w:lineRule="auto"/>
+        <w:ind w:right="0" w:firstLine="720"/>
+        <w:jc w:val="left"/>
+        <w:rPr>
+          <w:rFonts w:ascii="Times New Roman" w:cs="Times New Roman" w:eastAsia="Times New Roman" w:hAnsi="Times New Roman"/>
+        </w:rPr>
+      </w:pPr>
+      <w:r>
+        <w:rPr>
+          <w:rtl w:val="0"/>
+        </w:rPr>
+      </w:r>
+    </w:p>
+    <w:p>
+      <w:pPr>
+        <w:keepNext w:val="0"/>
+        <w:keepLines w:val="0"/>
+        <w:widowControl w:val="1"/>
+        <w:pBdr>
+          <w:top w:space="0" w:sz="0" w:val="nil"/>
+          <w:left w:space="0" w:sz="0" w:val="nil"/>
+          <w:bottom w:space="0" w:sz="0" w:val="nil"/>
+          <w:right w:space="0" w:sz="0" w:val="nil"/>
+          <w:between w:space="0" w:sz="0" w:val="nil"/>
+        </w:pBdr>
+        <w:shd w:fill="auto" w:val="clear"/>
+        <w:spacing w:after="0" w:before="0" w:line="240" w:lineRule="auto"/>
+        <w:ind w:right="0" w:firstLine="720"/>
+        <w:jc w:val="left"/>
+        <w:rPr>
+          <w:rFonts w:ascii="Times New Roman" w:cs="Times New Roman" w:eastAsia="Times New Roman" w:hAnsi="Times New Roman"/>
+        </w:rPr>
+      </w:pPr>
+      <w:sdt>
+        <w:sdtPr>
+          <w:tag w:val="goog_rdk_0"/>
+        </w:sdtPr>
+        <w:sdtContent>
+          <w:r>
+            <w:rPr>
+              <w:rFonts w:ascii="Gungsuh" w:cs="Gungsuh" w:eastAsia="Gungsuh" w:hAnsi="Gungsuh"/>
+              <w:rtl w:val="0"/>
+            </w:rPr>
+            <w:t xml:space="preserve">The objective function used in Zhang et al. says that given an input lightness channel X ∈ RH×W×1 , the objective is to learn a mapping Yhat = F(X) to the two corresponding color channels Y ∈ RH×W×2 , where H, </w:t>
+          </w:r>
+        </w:sdtContent>
+      </w:sdt>
+      <w:r>
+        <w:rPr>
+          <w:rFonts w:ascii="Times New Roman" w:cs="Times New Roman" w:eastAsia="Times New Roman" w:hAnsi="Times New Roman"/>
+          <w:rtl w:val="0"/>
+        </w:rPr>
+        <w:t xml:space="preserve">W are</w:t>
+      </w:r>
+      <w:r>
+        <w:rPr>
+          <w:rFonts w:ascii="Times New Roman" w:cs="Times New Roman" w:eastAsia="Times New Roman" w:hAnsi="Times New Roman"/>
+          <w:rtl w:val="0"/>
+        </w:rPr>
+        <w:t xml:space="preserve"> image dimensions. To solve the color ambiguity problem, add a new distribution Z as an input, mapping probability distribution Zhat to color values Yhat as a distribution output.</w:t>
+      </w:r>
+    </w:p>
+    <w:p>
+      <w:pPr>
+        <w:keepNext w:val="0"/>
+        <w:keepLines w:val="0"/>
+        <w:widowControl w:val="1"/>
+        <w:pBdr>
+          <w:top w:space="0" w:sz="0" w:val="nil"/>
+          <w:left w:space="0" w:sz="0" w:val="nil"/>
+          <w:bottom w:space="0" w:sz="0" w:val="nil"/>
+          <w:right w:space="0" w:sz="0" w:val="nil"/>
+          <w:between w:space="0" w:sz="0" w:val="nil"/>
+        </w:pBdr>
+        <w:shd w:fill="auto" w:val="clear"/>
+        <w:spacing w:after="0" w:before="0" w:line="240" w:lineRule="auto"/>
+        <w:ind w:right="0" w:firstLine="720"/>
+        <w:jc w:val="left"/>
         <w:rPr/>
       </w:pPr>
       <w:r>
         <w:rPr>
           <w:rtl w:val="0"/>
         </w:rPr>
-        <w:tab/>
-      </w:r>
-    </w:p>
-    <w:p>
-      <w:pPr>
-        <w:keepNext w:val="0"/>
-        <w:keepLines w:val="0"/>
-        <w:widowControl w:val="1"/>
-        <w:pBdr>
-          <w:top w:space="0" w:sz="0" w:val="nil"/>
-          <w:left w:space="0" w:sz="0" w:val="nil"/>
-          <w:bottom w:space="0" w:sz="0" w:val="nil"/>
-          <w:right w:space="0" w:sz="0" w:val="nil"/>
-          <w:between w:space="0" w:sz="0" w:val="nil"/>
-        </w:pBdr>
-        <w:shd w:fill="auto" w:val="clear"/>
-        <w:spacing w:after="0" w:before="0" w:line="240" w:lineRule="auto"/>
-        <w:ind w:right="0"/>
-        <w:jc w:val="left"/>
-        <w:rPr/>
-      </w:pPr>
-      <w:r>
-        <w:rPr>
-          <w:rtl w:val="0"/>
-        </w:rPr>
-        <w:tab/>
-        <w:t xml:space="preserve">However, for this paper, our goal is not necessarily to recover the actual ground truth color, but rather to produce a plausible colorization that could potentially fool a human observer. Therefore, our task becomes much more achievable: to model enough of the statistical dependencies between the semantics and the textures of grayscale images and their color versions in order to produce visually compelling results.</w:t>
-      </w:r>
-    </w:p>
-    <w:p>
-      <w:pPr>
-        <w:keepNext w:val="0"/>
-        <w:keepLines w:val="0"/>
-        <w:widowControl w:val="1"/>
-        <w:pBdr>
-          <w:top w:space="0" w:sz="0" w:val="nil"/>
-          <w:left w:space="0" w:sz="0" w:val="nil"/>
-          <w:bottom w:space="0" w:sz="0" w:val="nil"/>
-          <w:right w:space="0" w:sz="0" w:val="nil"/>
-          <w:between w:space="0" w:sz="0" w:val="nil"/>
-        </w:pBdr>
-        <w:shd w:fill="auto" w:val="clear"/>
-        <w:spacing w:after="0" w:before="0" w:line="240" w:lineRule="auto"/>
-        <w:ind w:right="0"/>
-        <w:jc w:val="left"/>
-        <w:rPr/>
-      </w:pPr>
-      <w:r>
-        <w:rPr>
-          <w:rtl w:val="0"/>
-        </w:rPr>
-      </w:r>
-    </w:p>
-    <w:p>
-      <w:pPr>
-        <w:keepNext w:val="0"/>
-        <w:keepLines w:val="0"/>
-        <w:widowControl w:val="1"/>
-        <w:pBdr>
-          <w:top w:space="0" w:sz="0" w:val="nil"/>
-          <w:left w:space="0" w:sz="0" w:val="nil"/>
-          <w:bottom w:space="0" w:sz="0" w:val="nil"/>
-          <w:right w:space="0" w:sz="0" w:val="nil"/>
-          <w:between w:space="0" w:sz="0" w:val="nil"/>
-        </w:pBdr>
-        <w:shd w:fill="auto" w:val="clear"/>
-        <w:spacing w:after="0" w:before="0" w:line="240" w:lineRule="auto"/>
-        <w:ind w:left="720" w:right="0" w:firstLine="0"/>
-        <w:jc w:val="left"/>
-        <w:rPr/>
-      </w:pPr>
-      <w:r>
-        <w:rPr>
-          <w:rtl w:val="0"/>
-        </w:rPr>
-        <w:t xml:space="preserve">The objective function used in Zhang et al. says that given an input lightness channel X ∈ RH×W×1 , the objective is to learn a mapping Yb = F(X) to the two associated color channels Y ∈ RH×W×2 , where H, W are image dimensions. </w:t>
-      </w:r>
-    </w:p>
-    <w:p>
-      <w:pPr>
-        <w:keepNext w:val="0"/>
-        <w:keepLines w:val="0"/>
-        <w:widowControl w:val="1"/>
-        <w:pBdr>
-          <w:top w:space="0" w:sz="0" w:val="nil"/>
-          <w:left w:space="0" w:sz="0" w:val="nil"/>
-          <w:bottom w:space="0" w:sz="0" w:val="nil"/>
-          <w:right w:space="0" w:sz="0" w:val="nil"/>
-          <w:between w:space="0" w:sz="0" w:val="nil"/>
-        </w:pBdr>
-        <w:shd w:fill="auto" w:val="clear"/>
-        <w:spacing w:after="0" w:before="0" w:line="240" w:lineRule="auto"/>
-        <w:ind w:right="0"/>
-        <w:jc w:val="left"/>
-        <w:rPr/>
-      </w:pPr>
-      <w:r>
-        <w:rPr>
-          <w:rtl w:val="0"/>
-        </w:rPr>
-        <w:tab/>
-      </w:r>
-    </w:p>
-    <w:p>
-      <w:pPr>
-        <w:keepNext w:val="0"/>
-        <w:keepLines w:val="0"/>
-        <w:widowControl w:val="1"/>
-        <w:pBdr>
-          <w:top w:space="0" w:sz="0" w:val="nil"/>
-          <w:left w:space="0" w:sz="0" w:val="nil"/>
-          <w:bottom w:space="0" w:sz="0" w:val="nil"/>
-          <w:right w:space="0" w:sz="0" w:val="nil"/>
-          <w:between w:space="0" w:sz="0" w:val="nil"/>
-        </w:pBdr>
-        <w:shd w:fill="auto" w:val="clear"/>
-        <w:spacing w:after="0" w:before="0" w:line="240" w:lineRule="auto"/>
-        <w:ind w:right="0"/>
-        <w:jc w:val="left"/>
-        <w:rPr/>
-      </w:pPr>
-      <w:r>
-        <w:rPr>
-          <w:rtl w:val="0"/>
-        </w:rPr>
-        <w:tab/>
-        <w:t xml:space="preserve">First, we make progress on the graphics problem of automatic image colorization by (a) designing an appropriate objective function that handles the multimodal uncertainty of the colorization problem and captures a wide diversity of colors.</w:t>
       </w:r>
     </w:p>
     <w:sectPr>
@@ -4141,7 +4209,7 @@
 
 <file path=customXML/item1.xml><?xml version="1.0" encoding="utf-8"?>
 <go:gDocsCustomXmlDataStorage xmlns:go="http://customooxmlschemas.google.com/" xmlns:r="http://schemas.openxmlformats.org/officeDocument/2006/relationships">
-  <go:docsCustomData xmlns:go="http://customooxmlschemas.google.com/" roundtripDataSignature="AMtx7mgfVSWNtg1Prp0ZvQmMAfqOU2a95g==">AMUW2mXQhPE14NxLmaFZ1HVSm0DupuLc+GS6UKP97qWfuSWsvRDA58UTOdhJky4EqLwrb3uFAm5FUJ8JWxLdWLIoPG6f6RYWSQrCyv2cp5PCT3k3dtj5QERZj8TeSagZjaODMqu3yI9n</go:docsCustomData>
+  <go:docsCustomData xmlns:go="http://customooxmlschemas.google.com/" roundtripDataSignature="AMtx7mjpfw/mKJigqXowf5IDinWii+T0tQ==">AMUW2mVULFVvtFPKKM52aI31kAUcwgxxseZhaFdCDYRddS1QTE6jcsCcLLyYoRRHkqooVPuB4hCP80Hn7T3UjQgxNAbI/oKfJXq5JfILm18iAtWu4g06qAQzfueoJWYUL7kYtYcru4GRklmUr0cUKftaxZg6DtxvL4co0oVp0dbAlEgXY4Mwp9k=</go:docsCustomData>
 </go:gDocsCustomXmlDataStorage>
 </file>
 
